--- a/analysis/paper/paper.docx
+++ b/analysis/paper/paper.docx
@@ -86,7 +86,7 @@
     </w:p>
     <w:p>
       <w:pPr>
-        <w:pStyle w:val="FirstParagraph"/>
+        <w:pStyle w:val="FigureWithCaption"/>
       </w:pPr>
       <w:r>
         <w:drawing>
@@ -98,7 +98,7 @@
               <a:graphicData uri="http://schemas.openxmlformats.org/drawingml/2006/picture">
                 <pic:pic>
                   <pic:nvPicPr>
-                    <pic:cNvPr descr="../figures/unnamed-chunk-1-1.png" id="0" name="Picture"/>
+                    <pic:cNvPr descr="../figures/figSystematic-1.png" id="0" name="Picture"/>
                     <pic:cNvPicPr>
                       <a:picLocks noChangeArrowheads="1" noChangeAspect="1"/>
                     </pic:cNvPicPr>
@@ -130,9 +130,5379 @@
           </wp:inline>
         </w:drawing>
       </w:r>
-      <w:r>
-        <w:t xml:space="preserve"> </w:t>
-      </w:r>
+    </w:p>
+    <w:p>
+      <w:pPr>
+        <w:pStyle w:val="ImageCaption"/>
+      </w:pPr>
+      <w:r>
+        <w:t xml:space="preserve"> </w:t>
+      </w:r>
+      <w:r>
+        <w:t xml:space="preserve">(A) Venn diagram of highly-expressed RBPs grouped in either lens epithelial or fiber cells or both. (B) Functional representativity of lens-expressed RBPs, divided with regard of target RNAs class. (C) Dotplot showing the functional classification of expressed RBPs in the lens. The tissue specificity of an RBP is indicated by a colored sign next to its name.</w:t>
+      </w:r>
+    </w:p>
+    <w:p>
+      <w:pPr>
+        <w:pStyle w:val="SourceCode"/>
+      </w:pPr>
+      <w:r>
+        <w:br w:type="textWrapping"/>
+      </w:r>
+      <w:r>
+        <w:rPr>
+          <w:rStyle w:val="NormalTok"/>
+        </w:rPr>
+        <w:t xml:space="preserve">t_ISYTE_enrichment &lt;-</w:t>
+      </w:r>
+      <w:r>
+        <w:rPr>
+          <w:rStyle w:val="StringTok"/>
+        </w:rPr>
+        <w:t xml:space="preserve"> </w:t>
+      </w:r>
+      <w:r>
+        <w:rPr>
+          <w:rStyle w:val="KeywordTok"/>
+        </w:rPr>
+        <w:t xml:space="preserve">read_tsv</w:t>
+      </w:r>
+      <w:r>
+        <w:rPr>
+          <w:rStyle w:val="NormalTok"/>
+        </w:rPr>
+        <w:t xml:space="preserve">(</w:t>
+      </w:r>
+      <w:r>
+        <w:rPr>
+          <w:rStyle w:val="StringTok"/>
+        </w:rPr>
+        <w:t xml:space="preserve">"../data/raw_data/functionalanalysis/ISYTE_enrichment.tsv"</w:t>
+      </w:r>
+      <w:r>
+        <w:rPr>
+          <w:rStyle w:val="NormalTok"/>
+        </w:rPr>
+        <w:t xml:space="preserve">) </w:t>
+      </w:r>
+      <w:r>
+        <w:rPr>
+          <w:rStyle w:val="OperatorTok"/>
+        </w:rPr>
+        <w:t xml:space="preserve">%&gt;%</w:t>
+      </w:r>
+      <w:r>
+        <w:rPr>
+          <w:rStyle w:val="StringTok"/>
+        </w:rPr>
+        <w:t xml:space="preserve"> </w:t>
+      </w:r>
+      <w:r>
+        <w:rPr>
+          <w:rStyle w:val="NormalTok"/>
+        </w:rPr>
+        <w:t xml:space="preserve">dplyr</w:t>
+      </w:r>
+      <w:r>
+        <w:rPr>
+          <w:rStyle w:val="OperatorTok"/>
+        </w:rPr>
+        <w:t xml:space="preserve">::</w:t>
+      </w:r>
+      <w:r>
+        <w:rPr>
+          <w:rStyle w:val="KeywordTok"/>
+        </w:rPr>
+        <w:t xml:space="preserve">rename</w:t>
+      </w:r>
+      <w:r>
+        <w:rPr>
+          <w:rStyle w:val="NormalTok"/>
+        </w:rPr>
+        <w:t xml:space="preserve">(</w:t>
+      </w:r>
+      <w:r>
+        <w:rPr>
+          <w:rStyle w:val="DataTypeTok"/>
+        </w:rPr>
+        <w:t xml:space="preserve">gene=</w:t>
+      </w:r>
+      <w:r>
+        <w:rPr>
+          <w:rStyle w:val="NormalTok"/>
+        </w:rPr>
+        <w:t xml:space="preserve">Symbol)</w:t>
+      </w:r>
+      <w:r>
+        <w:br w:type="textWrapping"/>
+      </w:r>
+      <w:r>
+        <w:rPr>
+          <w:rStyle w:val="CommentTok"/>
+        </w:rPr>
+        <w:t xml:space="preserve">#&gt; Parsed with column specification:</w:t>
+      </w:r>
+      <w:r>
+        <w:br w:type="textWrapping"/>
+      </w:r>
+      <w:r>
+        <w:rPr>
+          <w:rStyle w:val="CommentTok"/>
+        </w:rPr>
+        <w:t xml:space="preserve">#&gt; cols(</w:t>
+      </w:r>
+      <w:r>
+        <w:br w:type="textWrapping"/>
+      </w:r>
+      <w:r>
+        <w:rPr>
+          <w:rStyle w:val="CommentTok"/>
+        </w:rPr>
+        <w:t xml:space="preserve">#&gt;   .default = col_character()</w:t>
+      </w:r>
+      <w:r>
+        <w:br w:type="textWrapping"/>
+      </w:r>
+      <w:r>
+        <w:rPr>
+          <w:rStyle w:val="CommentTok"/>
+        </w:rPr>
+        <w:t xml:space="preserve">#&gt; )</w:t>
+      </w:r>
+      <w:r>
+        <w:br w:type="textWrapping"/>
+      </w:r>
+      <w:r>
+        <w:rPr>
+          <w:rStyle w:val="CommentTok"/>
+        </w:rPr>
+        <w:t xml:space="preserve">#&gt; See spec(...) for full column specifications.</w:t>
+      </w:r>
+      <w:r>
+        <w:br w:type="textWrapping"/>
+      </w:r>
+      <w:r>
+        <w:br w:type="textWrapping"/>
+      </w:r>
+      <w:r>
+        <w:rPr>
+          <w:rStyle w:val="NormalTok"/>
+        </w:rPr>
+        <w:t xml:space="preserve">t_proteomicEnrichment &lt;-</w:t>
+      </w:r>
+      <w:r>
+        <w:rPr>
+          <w:rStyle w:val="StringTok"/>
+        </w:rPr>
+        <w:t xml:space="preserve"> </w:t>
+      </w:r>
+      <w:r>
+        <w:rPr>
+          <w:rStyle w:val="NormalTok"/>
+        </w:rPr>
+        <w:t xml:space="preserve">t_ISYTE_enrichment </w:t>
+      </w:r>
+      <w:r>
+        <w:rPr>
+          <w:rStyle w:val="OperatorTok"/>
+        </w:rPr>
+        <w:t xml:space="preserve">%&gt;%</w:t>
+      </w:r>
+      <w:r>
+        <w:br w:type="textWrapping"/>
+      </w:r>
+      <w:r>
+        <w:rPr>
+          <w:rStyle w:val="StringTok"/>
+        </w:rPr>
+        <w:t xml:space="preserve">  </w:t>
+      </w:r>
+      <w:r>
+        <w:rPr>
+          <w:rStyle w:val="KeywordTok"/>
+        </w:rPr>
+        <w:t xml:space="preserve">gather</w:t>
+      </w:r>
+      <w:r>
+        <w:rPr>
+          <w:rStyle w:val="NormalTok"/>
+        </w:rPr>
+        <w:t xml:space="preserve">(</w:t>
+      </w:r>
+      <w:r>
+        <w:rPr>
+          <w:rStyle w:val="OperatorTok"/>
+        </w:rPr>
+        <w:t xml:space="preserve">-</w:t>
+      </w:r>
+      <w:r>
+        <w:rPr>
+          <w:rStyle w:val="NormalTok"/>
+        </w:rPr>
+        <w:t xml:space="preserve">gene, </w:t>
+      </w:r>
+      <w:r>
+        <w:rPr>
+          <w:rStyle w:val="OperatorTok"/>
+        </w:rPr>
+        <w:t xml:space="preserve">-</w:t>
+      </w:r>
+      <w:r>
+        <w:rPr>
+          <w:rStyle w:val="NormalTok"/>
+        </w:rPr>
+        <w:t xml:space="preserve">Rank, </w:t>
+      </w:r>
+      <w:r>
+        <w:rPr>
+          <w:rStyle w:val="DataTypeTok"/>
+        </w:rPr>
+        <w:t xml:space="preserve">key=</w:t>
+      </w:r>
+      <w:r>
+        <w:rPr>
+          <w:rStyle w:val="StringTok"/>
+        </w:rPr>
+        <w:t xml:space="preserve">"stage"</w:t>
+      </w:r>
+      <w:r>
+        <w:rPr>
+          <w:rStyle w:val="NormalTok"/>
+        </w:rPr>
+        <w:t xml:space="preserve">, </w:t>
+      </w:r>
+      <w:r>
+        <w:rPr>
+          <w:rStyle w:val="DataTypeTok"/>
+        </w:rPr>
+        <w:t xml:space="preserve">value=</w:t>
+      </w:r>
+      <w:r>
+        <w:rPr>
+          <w:rStyle w:val="StringTok"/>
+        </w:rPr>
+        <w:t xml:space="preserve">"enrichement"</w:t>
+      </w:r>
+      <w:r>
+        <w:rPr>
+          <w:rStyle w:val="NormalTok"/>
+        </w:rPr>
+        <w:t xml:space="preserve">) </w:t>
+      </w:r>
+      <w:r>
+        <w:rPr>
+          <w:rStyle w:val="OperatorTok"/>
+        </w:rPr>
+        <w:t xml:space="preserve">%&gt;%</w:t>
+      </w:r>
+      <w:r>
+        <w:br w:type="textWrapping"/>
+      </w:r>
+      <w:r>
+        <w:rPr>
+          <w:rStyle w:val="StringTok"/>
+        </w:rPr>
+        <w:t xml:space="preserve">  </w:t>
+      </w:r>
+      <w:r>
+        <w:rPr>
+          <w:rStyle w:val="KeywordTok"/>
+        </w:rPr>
+        <w:t xml:space="preserve">mutate</w:t>
+      </w:r>
+      <w:r>
+        <w:rPr>
+          <w:rStyle w:val="NormalTok"/>
+        </w:rPr>
+        <w:t xml:space="preserve">(</w:t>
+      </w:r>
+      <w:r>
+        <w:rPr>
+          <w:rStyle w:val="DataTypeTok"/>
+        </w:rPr>
+        <w:t xml:space="preserve">stage=</w:t>
+      </w:r>
+      <w:r>
+        <w:rPr>
+          <w:rStyle w:val="KeywordTok"/>
+        </w:rPr>
+        <w:t xml:space="preserve">str_extract</w:t>
+      </w:r>
+      <w:r>
+        <w:rPr>
+          <w:rStyle w:val="NormalTok"/>
+        </w:rPr>
+        <w:t xml:space="preserve">(</w:t>
+      </w:r>
+      <w:r>
+        <w:rPr>
+          <w:rStyle w:val="DataTypeTok"/>
+        </w:rPr>
+        <w:t xml:space="preserve">string =</w:t>
+      </w:r>
+      <w:r>
+        <w:rPr>
+          <w:rStyle w:val="NormalTok"/>
+        </w:rPr>
+        <w:t xml:space="preserve"> stage, </w:t>
+      </w:r>
+      <w:r>
+        <w:rPr>
+          <w:rStyle w:val="StringTok"/>
+        </w:rPr>
+        <w:t xml:space="preserve">"E[0-9]{1,2}|P[0-9]{1,2}"</w:t>
+      </w:r>
+      <w:r>
+        <w:rPr>
+          <w:rStyle w:val="NormalTok"/>
+        </w:rPr>
+        <w:t xml:space="preserve">), </w:t>
+      </w:r>
+      <w:r>
+        <w:rPr>
+          <w:rStyle w:val="CommentTok"/>
+        </w:rPr>
+        <w:t xml:space="preserve">#extract stage</w:t>
+      </w:r>
+      <w:r>
+        <w:br w:type="textWrapping"/>
+      </w:r>
+      <w:r>
+        <w:rPr>
+          <w:rStyle w:val="NormalTok"/>
+        </w:rPr>
+        <w:t xml:space="preserve">         </w:t>
+      </w:r>
+      <w:r>
+        <w:rPr>
+          <w:rStyle w:val="DataTypeTok"/>
+        </w:rPr>
+        <w:t xml:space="preserve">enrichement =</w:t>
+      </w:r>
+      <w:r>
+        <w:rPr>
+          <w:rStyle w:val="NormalTok"/>
+        </w:rPr>
+        <w:t xml:space="preserve"> </w:t>
+      </w:r>
+      <w:r>
+        <w:rPr>
+          <w:rStyle w:val="KeywordTok"/>
+        </w:rPr>
+        <w:t xml:space="preserve">as.numeric</w:t>
+      </w:r>
+      <w:r>
+        <w:rPr>
+          <w:rStyle w:val="NormalTok"/>
+        </w:rPr>
+        <w:t xml:space="preserve">(enrichement)) </w:t>
+      </w:r>
+      <w:r>
+        <w:rPr>
+          <w:rStyle w:val="OperatorTok"/>
+        </w:rPr>
+        <w:t xml:space="preserve">%&gt;%</w:t>
+      </w:r>
+      <w:r>
+        <w:br w:type="textWrapping"/>
+      </w:r>
+      <w:r>
+        <w:rPr>
+          <w:rStyle w:val="StringTok"/>
+        </w:rPr>
+        <w:t xml:space="preserve">  </w:t>
+      </w:r>
+      <w:r>
+        <w:rPr>
+          <w:rStyle w:val="KeywordTok"/>
+        </w:rPr>
+        <w:t xml:space="preserve">group_by</w:t>
+      </w:r>
+      <w:r>
+        <w:rPr>
+          <w:rStyle w:val="NormalTok"/>
+        </w:rPr>
+        <w:t xml:space="preserve">(gene) </w:t>
+      </w:r>
+      <w:r>
+        <w:rPr>
+          <w:rStyle w:val="OperatorTok"/>
+        </w:rPr>
+        <w:t xml:space="preserve">%&gt;%</w:t>
+      </w:r>
+      <w:r>
+        <w:br w:type="textWrapping"/>
+      </w:r>
+      <w:r>
+        <w:rPr>
+          <w:rStyle w:val="StringTok"/>
+        </w:rPr>
+        <w:t xml:space="preserve">  </w:t>
+      </w:r>
+      <w:r>
+        <w:rPr>
+          <w:rStyle w:val="KeywordTok"/>
+        </w:rPr>
+        <w:t xml:space="preserve">summarise</w:t>
+      </w:r>
+      <w:r>
+        <w:rPr>
+          <w:rStyle w:val="NormalTok"/>
+        </w:rPr>
+        <w:t xml:space="preserve">(</w:t>
+      </w:r>
+      <w:r>
+        <w:rPr>
+          <w:rStyle w:val="DataTypeTok"/>
+        </w:rPr>
+        <w:t xml:space="preserve">enrich_category =</w:t>
+      </w:r>
+      <w:r>
+        <w:rPr>
+          <w:rStyle w:val="NormalTok"/>
+        </w:rPr>
+        <w:t xml:space="preserve"> </w:t>
+      </w:r>
+      <w:r>
+        <w:rPr>
+          <w:rStyle w:val="KeywordTok"/>
+        </w:rPr>
+        <w:t xml:space="preserve">max</w:t>
+      </w:r>
+      <w:r>
+        <w:rPr>
+          <w:rStyle w:val="NormalTok"/>
+        </w:rPr>
+        <w:t xml:space="preserve">(enrichement, </w:t>
+      </w:r>
+      <w:r>
+        <w:rPr>
+          <w:rStyle w:val="DataTypeTok"/>
+        </w:rPr>
+        <w:t xml:space="preserve">na.rm =</w:t>
+      </w:r>
+      <w:r>
+        <w:rPr>
+          <w:rStyle w:val="NormalTok"/>
+        </w:rPr>
+        <w:t xml:space="preserve"> T)) </w:t>
+      </w:r>
+      <w:r>
+        <w:rPr>
+          <w:rStyle w:val="OperatorTok"/>
+        </w:rPr>
+        <w:t xml:space="preserve">%&gt;%</w:t>
+      </w:r>
+      <w:r>
+        <w:br w:type="textWrapping"/>
+      </w:r>
+      <w:r>
+        <w:rPr>
+          <w:rStyle w:val="StringTok"/>
+        </w:rPr>
+        <w:t xml:space="preserve">  </w:t>
+      </w:r>
+      <w:r>
+        <w:rPr>
+          <w:rStyle w:val="KeywordTok"/>
+        </w:rPr>
+        <w:t xml:space="preserve">mutate</w:t>
+      </w:r>
+      <w:r>
+        <w:rPr>
+          <w:rStyle w:val="NormalTok"/>
+        </w:rPr>
+        <w:t xml:space="preserve">(</w:t>
+      </w:r>
+      <w:r>
+        <w:rPr>
+          <w:rStyle w:val="DataTypeTok"/>
+        </w:rPr>
+        <w:t xml:space="preserve">enrich_category =</w:t>
+      </w:r>
+      <w:r>
+        <w:rPr>
+          <w:rStyle w:val="NormalTok"/>
+        </w:rPr>
+        <w:t xml:space="preserve"> </w:t>
+      </w:r>
+      <w:r>
+        <w:rPr>
+          <w:rStyle w:val="KeywordTok"/>
+        </w:rPr>
+        <w:t xml:space="preserve">case_when</w:t>
+      </w:r>
+      <w:r>
+        <w:rPr>
+          <w:rStyle w:val="NormalTok"/>
+        </w:rPr>
+        <w:t xml:space="preserve">(enrich_category </w:t>
+      </w:r>
+      <w:r>
+        <w:rPr>
+          <w:rStyle w:val="OperatorTok"/>
+        </w:rPr>
+        <w:t xml:space="preserve">&lt;</w:t>
+      </w:r>
+      <w:r>
+        <w:rPr>
+          <w:rStyle w:val="StringTok"/>
+        </w:rPr>
+        <w:t xml:space="preserve"> </w:t>
+      </w:r>
+      <w:r>
+        <w:rPr>
+          <w:rStyle w:val="DecValTok"/>
+        </w:rPr>
+        <w:t xml:space="preserve">2</w:t>
+      </w:r>
+      <w:r>
+        <w:rPr>
+          <w:rStyle w:val="NormalTok"/>
+        </w:rPr>
+        <w:t xml:space="preserve"> </w:t>
+      </w:r>
+      <w:r>
+        <w:rPr>
+          <w:rStyle w:val="OperatorTok"/>
+        </w:rPr>
+        <w:t xml:space="preserve">~</w:t>
+      </w:r>
+      <w:r>
+        <w:rPr>
+          <w:rStyle w:val="StringTok"/>
+        </w:rPr>
+        <w:t xml:space="preserve"> "&lt; 2"</w:t>
+      </w:r>
+      <w:r>
+        <w:rPr>
+          <w:rStyle w:val="NormalTok"/>
+        </w:rPr>
+        <w:t xml:space="preserve">,</w:t>
+      </w:r>
+      <w:r>
+        <w:br w:type="textWrapping"/>
+      </w:r>
+      <w:r>
+        <w:rPr>
+          <w:rStyle w:val="NormalTok"/>
+        </w:rPr>
+        <w:t xml:space="preserve">                                     enrich_category </w:t>
+      </w:r>
+      <w:r>
+        <w:rPr>
+          <w:rStyle w:val="OperatorTok"/>
+        </w:rPr>
+        <w:t xml:space="preserve">&gt;=</w:t>
+      </w:r>
+      <w:r>
+        <w:rPr>
+          <w:rStyle w:val="StringTok"/>
+        </w:rPr>
+        <w:t xml:space="preserve"> </w:t>
+      </w:r>
+      <w:r>
+        <w:rPr>
+          <w:rStyle w:val="DecValTok"/>
+        </w:rPr>
+        <w:t xml:space="preserve">2</w:t>
+      </w:r>
+      <w:r>
+        <w:rPr>
+          <w:rStyle w:val="NormalTok"/>
+        </w:rPr>
+        <w:t xml:space="preserve"> </w:t>
+      </w:r>
+      <w:r>
+        <w:rPr>
+          <w:rStyle w:val="OperatorTok"/>
+        </w:rPr>
+        <w:t xml:space="preserve">&amp;</w:t>
+      </w:r>
+      <w:r>
+        <w:rPr>
+          <w:rStyle w:val="StringTok"/>
+        </w:rPr>
+        <w:t xml:space="preserve"> </w:t>
+      </w:r>
+      <w:r>
+        <w:rPr>
+          <w:rStyle w:val="NormalTok"/>
+        </w:rPr>
+        <w:t xml:space="preserve">enrich_category </w:t>
+      </w:r>
+      <w:r>
+        <w:rPr>
+          <w:rStyle w:val="OperatorTok"/>
+        </w:rPr>
+        <w:t xml:space="preserve">&lt;</w:t>
+      </w:r>
+      <w:r>
+        <w:rPr>
+          <w:rStyle w:val="StringTok"/>
+        </w:rPr>
+        <w:t xml:space="preserve"> </w:t>
+      </w:r>
+      <w:r>
+        <w:rPr>
+          <w:rStyle w:val="DecValTok"/>
+        </w:rPr>
+        <w:t xml:space="preserve">5</w:t>
+      </w:r>
+      <w:r>
+        <w:rPr>
+          <w:rStyle w:val="NormalTok"/>
+        </w:rPr>
+        <w:t xml:space="preserve"> </w:t>
+      </w:r>
+      <w:r>
+        <w:rPr>
+          <w:rStyle w:val="OperatorTok"/>
+        </w:rPr>
+        <w:t xml:space="preserve">~</w:t>
+      </w:r>
+      <w:r>
+        <w:rPr>
+          <w:rStyle w:val="StringTok"/>
+        </w:rPr>
+        <w:t xml:space="preserve"> "[2;5["</w:t>
+      </w:r>
+      <w:r>
+        <w:rPr>
+          <w:rStyle w:val="NormalTok"/>
+        </w:rPr>
+        <w:t xml:space="preserve">,</w:t>
+      </w:r>
+      <w:r>
+        <w:br w:type="textWrapping"/>
+      </w:r>
+      <w:r>
+        <w:rPr>
+          <w:rStyle w:val="NormalTok"/>
+        </w:rPr>
+        <w:t xml:space="preserve">                                     enrich_category </w:t>
+      </w:r>
+      <w:r>
+        <w:rPr>
+          <w:rStyle w:val="OperatorTok"/>
+        </w:rPr>
+        <w:t xml:space="preserve">&gt;=</w:t>
+      </w:r>
+      <w:r>
+        <w:rPr>
+          <w:rStyle w:val="StringTok"/>
+        </w:rPr>
+        <w:t xml:space="preserve"> </w:t>
+      </w:r>
+      <w:r>
+        <w:rPr>
+          <w:rStyle w:val="DecValTok"/>
+        </w:rPr>
+        <w:t xml:space="preserve">5</w:t>
+      </w:r>
+      <w:r>
+        <w:rPr>
+          <w:rStyle w:val="NormalTok"/>
+        </w:rPr>
+        <w:t xml:space="preserve"> </w:t>
+      </w:r>
+      <w:r>
+        <w:rPr>
+          <w:rStyle w:val="OperatorTok"/>
+        </w:rPr>
+        <w:t xml:space="preserve">&amp;</w:t>
+      </w:r>
+      <w:r>
+        <w:rPr>
+          <w:rStyle w:val="StringTok"/>
+        </w:rPr>
+        <w:t xml:space="preserve"> </w:t>
+      </w:r>
+      <w:r>
+        <w:rPr>
+          <w:rStyle w:val="NormalTok"/>
+        </w:rPr>
+        <w:t xml:space="preserve">enrich_category </w:t>
+      </w:r>
+      <w:r>
+        <w:rPr>
+          <w:rStyle w:val="OperatorTok"/>
+        </w:rPr>
+        <w:t xml:space="preserve">&lt;</w:t>
+      </w:r>
+      <w:r>
+        <w:rPr>
+          <w:rStyle w:val="StringTok"/>
+        </w:rPr>
+        <w:t xml:space="preserve"> </w:t>
+      </w:r>
+      <w:r>
+        <w:rPr>
+          <w:rStyle w:val="DecValTok"/>
+        </w:rPr>
+        <w:t xml:space="preserve">10</w:t>
+      </w:r>
+      <w:r>
+        <w:rPr>
+          <w:rStyle w:val="NormalTok"/>
+        </w:rPr>
+        <w:t xml:space="preserve"> </w:t>
+      </w:r>
+      <w:r>
+        <w:rPr>
+          <w:rStyle w:val="OperatorTok"/>
+        </w:rPr>
+        <w:t xml:space="preserve">~</w:t>
+      </w:r>
+      <w:r>
+        <w:rPr>
+          <w:rStyle w:val="StringTok"/>
+        </w:rPr>
+        <w:t xml:space="preserve"> "[5;10["</w:t>
+      </w:r>
+      <w:r>
+        <w:rPr>
+          <w:rStyle w:val="NormalTok"/>
+        </w:rPr>
+        <w:t xml:space="preserve">,</w:t>
+      </w:r>
+      <w:r>
+        <w:br w:type="textWrapping"/>
+      </w:r>
+      <w:r>
+        <w:rPr>
+          <w:rStyle w:val="NormalTok"/>
+        </w:rPr>
+        <w:t xml:space="preserve">                                     enrich_category </w:t>
+      </w:r>
+      <w:r>
+        <w:rPr>
+          <w:rStyle w:val="OperatorTok"/>
+        </w:rPr>
+        <w:t xml:space="preserve">&gt;=</w:t>
+      </w:r>
+      <w:r>
+        <w:rPr>
+          <w:rStyle w:val="StringTok"/>
+        </w:rPr>
+        <w:t xml:space="preserve"> </w:t>
+      </w:r>
+      <w:r>
+        <w:rPr>
+          <w:rStyle w:val="DecValTok"/>
+        </w:rPr>
+        <w:t xml:space="preserve">10</w:t>
+      </w:r>
+      <w:r>
+        <w:rPr>
+          <w:rStyle w:val="NormalTok"/>
+        </w:rPr>
+        <w:t xml:space="preserve"> </w:t>
+      </w:r>
+      <w:r>
+        <w:rPr>
+          <w:rStyle w:val="OperatorTok"/>
+        </w:rPr>
+        <w:t xml:space="preserve">&amp;</w:t>
+      </w:r>
+      <w:r>
+        <w:rPr>
+          <w:rStyle w:val="StringTok"/>
+        </w:rPr>
+        <w:t xml:space="preserve"> </w:t>
+      </w:r>
+      <w:r>
+        <w:rPr>
+          <w:rStyle w:val="NormalTok"/>
+        </w:rPr>
+        <w:t xml:space="preserve">enrich_category </w:t>
+      </w:r>
+      <w:r>
+        <w:rPr>
+          <w:rStyle w:val="OperatorTok"/>
+        </w:rPr>
+        <w:t xml:space="preserve">&lt;</w:t>
+      </w:r>
+      <w:r>
+        <w:rPr>
+          <w:rStyle w:val="StringTok"/>
+        </w:rPr>
+        <w:t xml:space="preserve"> </w:t>
+      </w:r>
+      <w:r>
+        <w:rPr>
+          <w:rStyle w:val="DecValTok"/>
+        </w:rPr>
+        <w:t xml:space="preserve">50</w:t>
+      </w:r>
+      <w:r>
+        <w:rPr>
+          <w:rStyle w:val="NormalTok"/>
+        </w:rPr>
+        <w:t xml:space="preserve"> </w:t>
+      </w:r>
+      <w:r>
+        <w:rPr>
+          <w:rStyle w:val="OperatorTok"/>
+        </w:rPr>
+        <w:t xml:space="preserve">~</w:t>
+      </w:r>
+      <w:r>
+        <w:rPr>
+          <w:rStyle w:val="StringTok"/>
+        </w:rPr>
+        <w:t xml:space="preserve"> "[10;50["</w:t>
+      </w:r>
+      <w:r>
+        <w:rPr>
+          <w:rStyle w:val="NormalTok"/>
+        </w:rPr>
+        <w:t xml:space="preserve">,</w:t>
+      </w:r>
+      <w:r>
+        <w:br w:type="textWrapping"/>
+      </w:r>
+      <w:r>
+        <w:rPr>
+          <w:rStyle w:val="NormalTok"/>
+        </w:rPr>
+        <w:t xml:space="preserve">                                     enrich_category </w:t>
+      </w:r>
+      <w:r>
+        <w:rPr>
+          <w:rStyle w:val="OperatorTok"/>
+        </w:rPr>
+        <w:t xml:space="preserve">&gt;=</w:t>
+      </w:r>
+      <w:r>
+        <w:rPr>
+          <w:rStyle w:val="StringTok"/>
+        </w:rPr>
+        <w:t xml:space="preserve"> </w:t>
+      </w:r>
+      <w:r>
+        <w:rPr>
+          <w:rStyle w:val="DecValTok"/>
+        </w:rPr>
+        <w:t xml:space="preserve">50</w:t>
+      </w:r>
+      <w:r>
+        <w:rPr>
+          <w:rStyle w:val="NormalTok"/>
+        </w:rPr>
+        <w:t xml:space="preserve"> </w:t>
+      </w:r>
+      <w:r>
+        <w:rPr>
+          <w:rStyle w:val="OperatorTok"/>
+        </w:rPr>
+        <w:t xml:space="preserve">~</w:t>
+      </w:r>
+      <w:r>
+        <w:rPr>
+          <w:rStyle w:val="StringTok"/>
+        </w:rPr>
+        <w:t xml:space="preserve"> "&gt; 50"</w:t>
+      </w:r>
+      <w:r>
+        <w:rPr>
+          <w:rStyle w:val="NormalTok"/>
+        </w:rPr>
+        <w:t xml:space="preserve">)) </w:t>
+      </w:r>
+      <w:r>
+        <w:rPr>
+          <w:rStyle w:val="OperatorTok"/>
+        </w:rPr>
+        <w:t xml:space="preserve">%&gt;%</w:t>
+      </w:r>
+      <w:r>
+        <w:br w:type="textWrapping"/>
+      </w:r>
+      <w:r>
+        <w:rPr>
+          <w:rStyle w:val="StringTok"/>
+        </w:rPr>
+        <w:t xml:space="preserve">  </w:t>
+      </w:r>
+      <w:r>
+        <w:rPr>
+          <w:rStyle w:val="KeywordTok"/>
+        </w:rPr>
+        <w:t xml:space="preserve">mutate</w:t>
+      </w:r>
+      <w:r>
+        <w:rPr>
+          <w:rStyle w:val="NormalTok"/>
+        </w:rPr>
+        <w:t xml:space="preserve">(</w:t>
+      </w:r>
+      <w:r>
+        <w:rPr>
+          <w:rStyle w:val="DataTypeTok"/>
+        </w:rPr>
+        <w:t xml:space="preserve">enrich_category =</w:t>
+      </w:r>
+      <w:r>
+        <w:rPr>
+          <w:rStyle w:val="NormalTok"/>
+        </w:rPr>
+        <w:t xml:space="preserve"> </w:t>
+      </w:r>
+      <w:r>
+        <w:rPr>
+          <w:rStyle w:val="KeywordTok"/>
+        </w:rPr>
+        <w:t xml:space="preserve">factor</w:t>
+      </w:r>
+      <w:r>
+        <w:rPr>
+          <w:rStyle w:val="NormalTok"/>
+        </w:rPr>
+        <w:t xml:space="preserve">(enrich_category, </w:t>
+      </w:r>
+      <w:r>
+        <w:rPr>
+          <w:rStyle w:val="DataTypeTok"/>
+        </w:rPr>
+        <w:t xml:space="preserve">levels =</w:t>
+      </w:r>
+      <w:r>
+        <w:rPr>
+          <w:rStyle w:val="NormalTok"/>
+        </w:rPr>
+        <w:t xml:space="preserve"> </w:t>
+      </w:r>
+      <w:r>
+        <w:rPr>
+          <w:rStyle w:val="KeywordTok"/>
+        </w:rPr>
+        <w:t xml:space="preserve">c</w:t>
+      </w:r>
+      <w:r>
+        <w:rPr>
+          <w:rStyle w:val="NormalTok"/>
+        </w:rPr>
+        <w:t xml:space="preserve">(</w:t>
+      </w:r>
+      <w:r>
+        <w:rPr>
+          <w:rStyle w:val="StringTok"/>
+        </w:rPr>
+        <w:t xml:space="preserve">"&lt; 2"</w:t>
+      </w:r>
+      <w:r>
+        <w:rPr>
+          <w:rStyle w:val="NormalTok"/>
+        </w:rPr>
+        <w:t xml:space="preserve">, </w:t>
+      </w:r>
+      <w:r>
+        <w:rPr>
+          <w:rStyle w:val="StringTok"/>
+        </w:rPr>
+        <w:t xml:space="preserve">"[2;5["</w:t>
+      </w:r>
+      <w:r>
+        <w:rPr>
+          <w:rStyle w:val="NormalTok"/>
+        </w:rPr>
+        <w:t xml:space="preserve">, </w:t>
+      </w:r>
+      <w:r>
+        <w:rPr>
+          <w:rStyle w:val="StringTok"/>
+        </w:rPr>
+        <w:t xml:space="preserve">"[5;10["</w:t>
+      </w:r>
+      <w:r>
+        <w:rPr>
+          <w:rStyle w:val="NormalTok"/>
+        </w:rPr>
+        <w:t xml:space="preserve">,</w:t>
+      </w:r>
+      <w:r>
+        <w:rPr>
+          <w:rStyle w:val="StringTok"/>
+        </w:rPr>
+        <w:t xml:space="preserve">"[10;50["</w:t>
+      </w:r>
+      <w:r>
+        <w:rPr>
+          <w:rStyle w:val="NormalTok"/>
+        </w:rPr>
+        <w:t xml:space="preserve">, </w:t>
+      </w:r>
+      <w:r>
+        <w:rPr>
+          <w:rStyle w:val="StringTok"/>
+        </w:rPr>
+        <w:t xml:space="preserve">"&gt; 50"</w:t>
+      </w:r>
+      <w:r>
+        <w:rPr>
+          <w:rStyle w:val="NormalTok"/>
+        </w:rPr>
+        <w:t xml:space="preserve">)))</w:t>
+      </w:r>
+      <w:r>
+        <w:rPr>
+          <w:rStyle w:val="OperatorTok"/>
+        </w:rPr>
+        <w:t xml:space="preserve">%&gt;%</w:t>
+      </w:r>
+      <w:r>
+        <w:br w:type="textWrapping"/>
+      </w:r>
+      <w:r>
+        <w:rPr>
+          <w:rStyle w:val="StringTok"/>
+        </w:rPr>
+        <w:t xml:space="preserve">  </w:t>
+      </w:r>
+      <w:r>
+        <w:rPr>
+          <w:rStyle w:val="KeywordTok"/>
+        </w:rPr>
+        <w:t xml:space="preserve">right_join</w:t>
+      </w:r>
+      <w:r>
+        <w:rPr>
+          <w:rStyle w:val="NormalTok"/>
+        </w:rPr>
+        <w:t xml:space="preserve">(t_annotationsRBP_figure, </w:t>
+      </w:r>
+      <w:r>
+        <w:rPr>
+          <w:rStyle w:val="DataTypeTok"/>
+        </w:rPr>
+        <w:t xml:space="preserve">by=</w:t>
+      </w:r>
+      <w:r>
+        <w:rPr>
+          <w:rStyle w:val="StringTok"/>
+        </w:rPr>
+        <w:t xml:space="preserve">"gene"</w:t>
+      </w:r>
+      <w:r>
+        <w:rPr>
+          <w:rStyle w:val="NormalTok"/>
+        </w:rPr>
+        <w:t xml:space="preserve">) </w:t>
+      </w:r>
+      <w:r>
+        <w:rPr>
+          <w:rStyle w:val="OperatorTok"/>
+        </w:rPr>
+        <w:t xml:space="preserve">%&gt;%</w:t>
+      </w:r>
+      <w:r>
+        <w:rPr>
+          <w:rStyle w:val="StringTok"/>
+        </w:rPr>
+        <w:t xml:space="preserve"> </w:t>
+      </w:r>
+      <w:r>
+        <w:br w:type="textWrapping"/>
+      </w:r>
+      <w:r>
+        <w:rPr>
+          <w:rStyle w:val="StringTok"/>
+        </w:rPr>
+        <w:t xml:space="preserve">  </w:t>
+      </w:r>
+      <w:r>
+        <w:rPr>
+          <w:rStyle w:val="KeywordTok"/>
+        </w:rPr>
+        <w:t xml:space="preserve">filter</w:t>
+      </w:r>
+      <w:r>
+        <w:rPr>
+          <w:rStyle w:val="NormalTok"/>
+        </w:rPr>
+        <w:t xml:space="preserve">(groups </w:t>
+      </w:r>
+      <w:r>
+        <w:rPr>
+          <w:rStyle w:val="OperatorTok"/>
+        </w:rPr>
+        <w:t xml:space="preserve">%in%</w:t>
+      </w:r>
+      <w:r>
+        <w:rPr>
+          <w:rStyle w:val="StringTok"/>
+        </w:rPr>
+        <w:t xml:space="preserve"> </w:t>
+      </w:r>
+      <w:r>
+        <w:rPr>
+          <w:rStyle w:val="KeywordTok"/>
+        </w:rPr>
+        <w:t xml:space="preserve">c</w:t>
+      </w:r>
+      <w:r>
+        <w:rPr>
+          <w:rStyle w:val="NormalTok"/>
+        </w:rPr>
+        <w:t xml:space="preserve">(</w:t>
+      </w:r>
+      <w:r>
+        <w:rPr>
+          <w:rStyle w:val="StringTok"/>
+        </w:rPr>
+        <w:t xml:space="preserve">"translational regulation"</w:t>
+      </w:r>
+      <w:r>
+        <w:rPr>
+          <w:rStyle w:val="NormalTok"/>
+        </w:rPr>
+        <w:t xml:space="preserve">, </w:t>
+      </w:r>
+      <w:r>
+        <w:rPr>
+          <w:rStyle w:val="StringTok"/>
+        </w:rPr>
+        <w:t xml:space="preserve">"mRNA degradation"</w:t>
+      </w:r>
+      <w:r>
+        <w:rPr>
+          <w:rStyle w:val="NormalTok"/>
+        </w:rPr>
+        <w:t xml:space="preserve">, </w:t>
+      </w:r>
+      <w:r>
+        <w:rPr>
+          <w:rStyle w:val="StringTok"/>
+        </w:rPr>
+        <w:t xml:space="preserve">"mRNA stability"</w:t>
+      </w:r>
+      <w:r>
+        <w:rPr>
+          <w:rStyle w:val="NormalTok"/>
+        </w:rPr>
+        <w:t xml:space="preserve">)) </w:t>
+      </w:r>
+      <w:r>
+        <w:rPr>
+          <w:rStyle w:val="OperatorTok"/>
+        </w:rPr>
+        <w:t xml:space="preserve">%&gt;%</w:t>
+      </w:r>
+      <w:r>
+        <w:br w:type="textWrapping"/>
+      </w:r>
+      <w:r>
+        <w:rPr>
+          <w:rStyle w:val="StringTok"/>
+        </w:rPr>
+        <w:t xml:space="preserve">  </w:t>
+      </w:r>
+      <w:r>
+        <w:rPr>
+          <w:rStyle w:val="KeywordTok"/>
+        </w:rPr>
+        <w:t xml:space="preserve">mutate</w:t>
+      </w:r>
+      <w:r>
+        <w:rPr>
+          <w:rStyle w:val="NormalTok"/>
+        </w:rPr>
+        <w:t xml:space="preserve">(</w:t>
+      </w:r>
+      <w:r>
+        <w:rPr>
+          <w:rStyle w:val="DataTypeTok"/>
+        </w:rPr>
+        <w:t xml:space="preserve">groups =</w:t>
+      </w:r>
+      <w:r>
+        <w:rPr>
+          <w:rStyle w:val="NormalTok"/>
+        </w:rPr>
+        <w:t xml:space="preserve"> </w:t>
+      </w:r>
+      <w:r>
+        <w:rPr>
+          <w:rStyle w:val="KeywordTok"/>
+        </w:rPr>
+        <w:t xml:space="preserve">factor</w:t>
+      </w:r>
+      <w:r>
+        <w:rPr>
+          <w:rStyle w:val="NormalTok"/>
+        </w:rPr>
+        <w:t xml:space="preserve">(groups, </w:t>
+      </w:r>
+      <w:r>
+        <w:rPr>
+          <w:rStyle w:val="DataTypeTok"/>
+        </w:rPr>
+        <w:t xml:space="preserve">levels =</w:t>
+      </w:r>
+      <w:r>
+        <w:rPr>
+          <w:rStyle w:val="NormalTok"/>
+        </w:rPr>
+        <w:t xml:space="preserve"> </w:t>
+      </w:r>
+      <w:r>
+        <w:rPr>
+          <w:rStyle w:val="KeywordTok"/>
+        </w:rPr>
+        <w:t xml:space="preserve">c</w:t>
+      </w:r>
+      <w:r>
+        <w:rPr>
+          <w:rStyle w:val="NormalTok"/>
+        </w:rPr>
+        <w:t xml:space="preserve">(</w:t>
+      </w:r>
+      <w:r>
+        <w:rPr>
+          <w:rStyle w:val="StringTok"/>
+        </w:rPr>
+        <w:t xml:space="preserve">"mRNA stability"</w:t>
+      </w:r>
+      <w:r>
+        <w:rPr>
+          <w:rStyle w:val="NormalTok"/>
+        </w:rPr>
+        <w:t xml:space="preserve">, </w:t>
+      </w:r>
+      <w:r>
+        <w:rPr>
+          <w:rStyle w:val="StringTok"/>
+        </w:rPr>
+        <w:t xml:space="preserve">"translational regulation"</w:t>
+      </w:r>
+      <w:r>
+        <w:rPr>
+          <w:rStyle w:val="NormalTok"/>
+        </w:rPr>
+        <w:t xml:space="preserve">,</w:t>
+      </w:r>
+      <w:r>
+        <w:rPr>
+          <w:rStyle w:val="StringTok"/>
+        </w:rPr>
+        <w:t xml:space="preserve">"mRNA degradation"</w:t>
+      </w:r>
+      <w:r>
+        <w:rPr>
+          <w:rStyle w:val="NormalTok"/>
+        </w:rPr>
+        <w:t xml:space="preserve">))) </w:t>
+      </w:r>
+      <w:r>
+        <w:rPr>
+          <w:rStyle w:val="OperatorTok"/>
+        </w:rPr>
+        <w:t xml:space="preserve">%&gt;%</w:t>
+      </w:r>
+      <w:r>
+        <w:br w:type="textWrapping"/>
+      </w:r>
+      <w:r>
+        <w:rPr>
+          <w:rStyle w:val="StringTok"/>
+        </w:rPr>
+        <w:t xml:space="preserve">  </w:t>
+      </w:r>
+      <w:r>
+        <w:rPr>
+          <w:rStyle w:val="KeywordTok"/>
+        </w:rPr>
+        <w:t xml:space="preserve">replace_na</w:t>
+      </w:r>
+      <w:r>
+        <w:rPr>
+          <w:rStyle w:val="NormalTok"/>
+        </w:rPr>
+        <w:t xml:space="preserve">(</w:t>
+      </w:r>
+      <w:r>
+        <w:rPr>
+          <w:rStyle w:val="KeywordTok"/>
+        </w:rPr>
+        <w:t xml:space="preserve">list</w:t>
+      </w:r>
+      <w:r>
+        <w:rPr>
+          <w:rStyle w:val="NormalTok"/>
+        </w:rPr>
+        <w:t xml:space="preserve">(</w:t>
+      </w:r>
+      <w:r>
+        <w:rPr>
+          <w:rStyle w:val="DataTypeTok"/>
+        </w:rPr>
+        <w:t xml:space="preserve">enrich_category=</w:t>
+      </w:r>
+      <w:r>
+        <w:rPr>
+          <w:rStyle w:val="StringTok"/>
+        </w:rPr>
+        <w:t xml:space="preserve">"NA"</w:t>
+      </w:r>
+      <w:r>
+        <w:rPr>
+          <w:rStyle w:val="NormalTok"/>
+        </w:rPr>
+        <w:t xml:space="preserve">))</w:t>
+      </w:r>
+      <w:r>
+        <w:br w:type="textWrapping"/>
+      </w:r>
+      <w:r>
+        <w:rPr>
+          <w:rStyle w:val="CommentTok"/>
+        </w:rPr>
+        <w:t xml:space="preserve">#&gt; Warning: NAs introduits lors de la conversion automatique</w:t>
+      </w:r>
+      <w:r>
+        <w:br w:type="textWrapping"/>
+      </w:r>
+      <w:r>
+        <w:rPr>
+          <w:rStyle w:val="CommentTok"/>
+        </w:rPr>
+        <w:t xml:space="preserve">#&gt; Warning in `[&lt;-.factor`(`*tmp*`, !is_complete(data[[var]]), value = "NA"):</w:t>
+      </w:r>
+      <w:r>
+        <w:br w:type="textWrapping"/>
+      </w:r>
+      <w:r>
+        <w:rPr>
+          <w:rStyle w:val="CommentTok"/>
+        </w:rPr>
+        <w:t xml:space="preserve">#&gt; invalid factor level, NA generated</w:t>
+      </w:r>
+      <w:r>
+        <w:br w:type="textWrapping"/>
+      </w:r>
+      <w:r>
+        <w:br w:type="textWrapping"/>
+      </w:r>
+      <w:r>
+        <w:rPr>
+          <w:rStyle w:val="NormalTok"/>
+        </w:rPr>
+        <w:t xml:space="preserve">listRBPinterest &lt;-</w:t>
+      </w:r>
+      <w:r>
+        <w:rPr>
+          <w:rStyle w:val="StringTok"/>
+        </w:rPr>
+        <w:t xml:space="preserve"> "Caprin2,Carhsp1,Celf1,Ddx39b,Fxr1,Igf2bp1,Igf2bp3,Hnrnpd,Rbm8a,Lsm5,Magohb,Pabpc1,Ptbp1,Tardbp,Rbm38,Syncrip,Tdrd7,Ybx1,Ybx3,Lsm2,Eif5a,Pdcd4,Upf1"</w:t>
+      </w:r>
+      <w:r>
+        <w:rPr>
+          <w:rStyle w:val="NormalTok"/>
+        </w:rPr>
+        <w:t xml:space="preserve"> </w:t>
+      </w:r>
+      <w:r>
+        <w:rPr>
+          <w:rStyle w:val="OperatorTok"/>
+        </w:rPr>
+        <w:t xml:space="preserve">%&gt;%</w:t>
+      </w:r>
+      <w:r>
+        <w:rPr>
+          <w:rStyle w:val="StringTok"/>
+        </w:rPr>
+        <w:t xml:space="preserve"> </w:t>
+      </w:r>
+      <w:r>
+        <w:br w:type="textWrapping"/>
+      </w:r>
+      <w:r>
+        <w:rPr>
+          <w:rStyle w:val="StringTok"/>
+        </w:rPr>
+        <w:t xml:space="preserve">  </w:t>
+      </w:r>
+      <w:r>
+        <w:rPr>
+          <w:rStyle w:val="KeywordTok"/>
+        </w:rPr>
+        <w:t xml:space="preserve">str_split</w:t>
+      </w:r>
+      <w:r>
+        <w:rPr>
+          <w:rStyle w:val="NormalTok"/>
+        </w:rPr>
+        <w:t xml:space="preserve">(</w:t>
+      </w:r>
+      <w:r>
+        <w:rPr>
+          <w:rStyle w:val="DataTypeTok"/>
+        </w:rPr>
+        <w:t xml:space="preserve">pattern =</w:t>
+      </w:r>
+      <w:r>
+        <w:rPr>
+          <w:rStyle w:val="NormalTok"/>
+        </w:rPr>
+        <w:t xml:space="preserve"> </w:t>
+      </w:r>
+      <w:r>
+        <w:rPr>
+          <w:rStyle w:val="StringTok"/>
+        </w:rPr>
+        <w:t xml:space="preserve">","</w:t>
+      </w:r>
+      <w:r>
+        <w:rPr>
+          <w:rStyle w:val="NormalTok"/>
+        </w:rPr>
+        <w:t xml:space="preserve">) </w:t>
+      </w:r>
+      <w:r>
+        <w:rPr>
+          <w:rStyle w:val="OperatorTok"/>
+        </w:rPr>
+        <w:t xml:space="preserve">%&gt;%</w:t>
+      </w:r>
+      <w:r>
+        <w:rPr>
+          <w:rStyle w:val="StringTok"/>
+        </w:rPr>
+        <w:t xml:space="preserve"> </w:t>
+      </w:r>
+      <w:r>
+        <w:br w:type="textWrapping"/>
+      </w:r>
+      <w:r>
+        <w:rPr>
+          <w:rStyle w:val="StringTok"/>
+        </w:rPr>
+        <w:t xml:space="preserve">  </w:t>
+      </w:r>
+      <w:r>
+        <w:rPr>
+          <w:rStyle w:val="KeywordTok"/>
+        </w:rPr>
+        <w:t xml:space="preserve">unlist</w:t>
+      </w:r>
+      <w:r>
+        <w:rPr>
+          <w:rStyle w:val="NormalTok"/>
+        </w:rPr>
+        <w:t xml:space="preserve">()</w:t>
+      </w:r>
+      <w:r>
+        <w:br w:type="textWrapping"/>
+      </w:r>
+      <w:r>
+        <w:br w:type="textWrapping"/>
+      </w:r>
+      <w:r>
+        <w:rPr>
+          <w:rStyle w:val="NormalTok"/>
+        </w:rPr>
+        <w:t xml:space="preserve">t_proteomicEnrichment_interest &lt;-</w:t>
+      </w:r>
+      <w:r>
+        <w:rPr>
+          <w:rStyle w:val="StringTok"/>
+        </w:rPr>
+        <w:t xml:space="preserve"> </w:t>
+      </w:r>
+      <w:r>
+        <w:rPr>
+          <w:rStyle w:val="NormalTok"/>
+        </w:rPr>
+        <w:t xml:space="preserve">t_proteomicEnrichment </w:t>
+      </w:r>
+      <w:r>
+        <w:rPr>
+          <w:rStyle w:val="OperatorTok"/>
+        </w:rPr>
+        <w:t xml:space="preserve">%&gt;%</w:t>
+      </w:r>
+      <w:r>
+        <w:rPr>
+          <w:rStyle w:val="StringTok"/>
+        </w:rPr>
+        <w:t xml:space="preserve"> </w:t>
+      </w:r>
+      <w:r>
+        <w:br w:type="textWrapping"/>
+      </w:r>
+      <w:r>
+        <w:rPr>
+          <w:rStyle w:val="StringTok"/>
+        </w:rPr>
+        <w:t xml:space="preserve">  </w:t>
+      </w:r>
+      <w:r>
+        <w:rPr>
+          <w:rStyle w:val="KeywordTok"/>
+        </w:rPr>
+        <w:t xml:space="preserve">filter</w:t>
+      </w:r>
+      <w:r>
+        <w:rPr>
+          <w:rStyle w:val="NormalTok"/>
+        </w:rPr>
+        <w:t xml:space="preserve">(gene </w:t>
+      </w:r>
+      <w:r>
+        <w:rPr>
+          <w:rStyle w:val="OperatorTok"/>
+        </w:rPr>
+        <w:t xml:space="preserve">%in%</w:t>
+      </w:r>
+      <w:r>
+        <w:rPr>
+          <w:rStyle w:val="StringTok"/>
+        </w:rPr>
+        <w:t xml:space="preserve"> </w:t>
+      </w:r>
+      <w:r>
+        <w:rPr>
+          <w:rStyle w:val="NormalTok"/>
+        </w:rPr>
+        <w:t xml:space="preserve">listRBPinterest) </w:t>
+      </w:r>
+      <w:r>
+        <w:br w:type="textWrapping"/>
+      </w:r>
+      <w:r>
+        <w:br w:type="textWrapping"/>
+      </w:r>
+      <w:r>
+        <w:rPr>
+          <w:rStyle w:val="NormalTok"/>
+        </w:rPr>
+        <w:t xml:space="preserve">t_proteomicEnrichment </w:t>
+      </w:r>
+      <w:r>
+        <w:rPr>
+          <w:rStyle w:val="OperatorTok"/>
+        </w:rPr>
+        <w:t xml:space="preserve">%&gt;%</w:t>
+      </w:r>
+      <w:r>
+        <w:br w:type="textWrapping"/>
+      </w:r>
+      <w:r>
+        <w:rPr>
+          <w:rStyle w:val="StringTok"/>
+        </w:rPr>
+        <w:t xml:space="preserve">  </w:t>
+      </w:r>
+      <w:r>
+        <w:rPr>
+          <w:rStyle w:val="KeywordTok"/>
+        </w:rPr>
+        <w:t xml:space="preserve">ggplot</w:t>
+      </w:r>
+      <w:r>
+        <w:rPr>
+          <w:rStyle w:val="NormalTok"/>
+        </w:rPr>
+        <w:t xml:space="preserve">(</w:t>
+      </w:r>
+      <w:r>
+        <w:rPr>
+          <w:rStyle w:val="KeywordTok"/>
+        </w:rPr>
+        <w:t xml:space="preserve">aes</w:t>
+      </w:r>
+      <w:r>
+        <w:rPr>
+          <w:rStyle w:val="NormalTok"/>
+        </w:rPr>
+        <w:t xml:space="preserve">(</w:t>
+      </w:r>
+      <w:r>
+        <w:rPr>
+          <w:rStyle w:val="DataTypeTok"/>
+        </w:rPr>
+        <w:t xml:space="preserve">x=</w:t>
+      </w:r>
+      <w:r>
+        <w:rPr>
+          <w:rStyle w:val="NormalTok"/>
+        </w:rPr>
+        <w:t xml:space="preserve">rankEpith, </w:t>
+      </w:r>
+      <w:r>
+        <w:rPr>
+          <w:rStyle w:val="DataTypeTok"/>
+        </w:rPr>
+        <w:t xml:space="preserve">y=</w:t>
+      </w:r>
+      <w:r>
+        <w:rPr>
+          <w:rStyle w:val="NormalTok"/>
+        </w:rPr>
+        <w:t xml:space="preserve">rankFibers, </w:t>
+      </w:r>
+      <w:r>
+        <w:rPr>
+          <w:rStyle w:val="DataTypeTok"/>
+        </w:rPr>
+        <w:t xml:space="preserve">color=</w:t>
+      </w:r>
+      <w:r>
+        <w:rPr>
+          <w:rStyle w:val="NormalTok"/>
+        </w:rPr>
+        <w:t xml:space="preserve">tissue, </w:t>
+      </w:r>
+      <w:r>
+        <w:rPr>
+          <w:rStyle w:val="DataTypeTok"/>
+        </w:rPr>
+        <w:t xml:space="preserve">size=</w:t>
+      </w:r>
+      <w:r>
+        <w:rPr>
+          <w:rStyle w:val="NormalTok"/>
+        </w:rPr>
+        <w:t xml:space="preserve">enrich_category, </w:t>
+      </w:r>
+      <w:r>
+        <w:rPr>
+          <w:rStyle w:val="DataTypeTok"/>
+        </w:rPr>
+        <w:t xml:space="preserve">shape=</w:t>
+      </w:r>
+      <w:r>
+        <w:rPr>
+          <w:rStyle w:val="NormalTok"/>
+        </w:rPr>
+        <w:t xml:space="preserve">tissue)) </w:t>
+      </w:r>
+      <w:r>
+        <w:rPr>
+          <w:rStyle w:val="OperatorTok"/>
+        </w:rPr>
+        <w:t xml:space="preserve">+</w:t>
+      </w:r>
+      <w:r>
+        <w:br w:type="textWrapping"/>
+      </w:r>
+      <w:r>
+        <w:rPr>
+          <w:rStyle w:val="StringTok"/>
+        </w:rPr>
+        <w:t xml:space="preserve">  </w:t>
+      </w:r>
+      <w:r>
+        <w:rPr>
+          <w:rStyle w:val="KeywordTok"/>
+        </w:rPr>
+        <w:t xml:space="preserve">geom_point</w:t>
+      </w:r>
+      <w:r>
+        <w:rPr>
+          <w:rStyle w:val="NormalTok"/>
+        </w:rPr>
+        <w:t xml:space="preserve">() </w:t>
+      </w:r>
+      <w:r>
+        <w:rPr>
+          <w:rStyle w:val="OperatorTok"/>
+        </w:rPr>
+        <w:t xml:space="preserve">+</w:t>
+      </w:r>
+      <w:r>
+        <w:rPr>
+          <w:rStyle w:val="StringTok"/>
+        </w:rPr>
+        <w:t xml:space="preserve"> </w:t>
+      </w:r>
+      <w:r>
+        <w:br w:type="textWrapping"/>
+      </w:r>
+      <w:r>
+        <w:rPr>
+          <w:rStyle w:val="StringTok"/>
+        </w:rPr>
+        <w:t xml:space="preserve">  </w:t>
+      </w:r>
+      <w:r>
+        <w:rPr>
+          <w:rStyle w:val="KeywordTok"/>
+        </w:rPr>
+        <w:t xml:space="preserve">geom_point</w:t>
+      </w:r>
+      <w:r>
+        <w:rPr>
+          <w:rStyle w:val="NormalTok"/>
+        </w:rPr>
+        <w:t xml:space="preserve">(</w:t>
+      </w:r>
+      <w:r>
+        <w:rPr>
+          <w:rStyle w:val="DataTypeTok"/>
+        </w:rPr>
+        <w:t xml:space="preserve">data =</w:t>
+      </w:r>
+      <w:r>
+        <w:rPr>
+          <w:rStyle w:val="NormalTok"/>
+        </w:rPr>
+        <w:t xml:space="preserve"> </w:t>
+      </w:r>
+      <w:r>
+        <w:rPr>
+          <w:rStyle w:val="KeywordTok"/>
+        </w:rPr>
+        <w:t xml:space="preserve">filter</w:t>
+      </w:r>
+      <w:r>
+        <w:rPr>
+          <w:rStyle w:val="NormalTok"/>
+        </w:rPr>
+        <w:t xml:space="preserve">(t_proteomicEnrichment_interest, tissue</w:t>
+      </w:r>
+      <w:r>
+        <w:rPr>
+          <w:rStyle w:val="OperatorTok"/>
+        </w:rPr>
+        <w:t xml:space="preserve">==</w:t>
+      </w:r>
+      <w:r>
+        <w:rPr>
+          <w:rStyle w:val="StringTok"/>
+        </w:rPr>
+        <w:t xml:space="preserve">"both"</w:t>
+      </w:r>
+      <w:r>
+        <w:rPr>
+          <w:rStyle w:val="NormalTok"/>
+        </w:rPr>
+        <w:t xml:space="preserve">), </w:t>
+      </w:r>
+      <w:r>
+        <w:br w:type="textWrapping"/>
+      </w:r>
+      <w:r>
+        <w:rPr>
+          <w:rStyle w:val="NormalTok"/>
+        </w:rPr>
+        <w:t xml:space="preserve">             </w:t>
+      </w:r>
+      <w:r>
+        <w:rPr>
+          <w:rStyle w:val="DataTypeTok"/>
+        </w:rPr>
+        <w:t xml:space="preserve">mapping =</w:t>
+      </w:r>
+      <w:r>
+        <w:rPr>
+          <w:rStyle w:val="NormalTok"/>
+        </w:rPr>
+        <w:t xml:space="preserve"> </w:t>
+      </w:r>
+      <w:r>
+        <w:rPr>
+          <w:rStyle w:val="KeywordTok"/>
+        </w:rPr>
+        <w:t xml:space="preserve">aes</w:t>
+      </w:r>
+      <w:r>
+        <w:rPr>
+          <w:rStyle w:val="NormalTok"/>
+        </w:rPr>
+        <w:t xml:space="preserve">(</w:t>
+      </w:r>
+      <w:r>
+        <w:rPr>
+          <w:rStyle w:val="DataTypeTok"/>
+        </w:rPr>
+        <w:t xml:space="preserve">x=</w:t>
+      </w:r>
+      <w:r>
+        <w:rPr>
+          <w:rStyle w:val="NormalTok"/>
+        </w:rPr>
+        <w:t xml:space="preserve">rankEpith, </w:t>
+      </w:r>
+      <w:r>
+        <w:rPr>
+          <w:rStyle w:val="DataTypeTok"/>
+        </w:rPr>
+        <w:t xml:space="preserve">y=</w:t>
+      </w:r>
+      <w:r>
+        <w:rPr>
+          <w:rStyle w:val="NormalTok"/>
+        </w:rPr>
+        <w:t xml:space="preserve">rankFibers, </w:t>
+      </w:r>
+      <w:r>
+        <w:rPr>
+          <w:rStyle w:val="DataTypeTok"/>
+        </w:rPr>
+        <w:t xml:space="preserve">size=</w:t>
+      </w:r>
+      <w:r>
+        <w:rPr>
+          <w:rStyle w:val="NormalTok"/>
+        </w:rPr>
+        <w:t xml:space="preserve">enrich_category), </w:t>
+      </w:r>
+      <w:r>
+        <w:br w:type="textWrapping"/>
+      </w:r>
+      <w:r>
+        <w:rPr>
+          <w:rStyle w:val="NormalTok"/>
+        </w:rPr>
+        <w:t xml:space="preserve">             </w:t>
+      </w:r>
+      <w:r>
+        <w:rPr>
+          <w:rStyle w:val="DataTypeTok"/>
+        </w:rPr>
+        <w:t xml:space="preserve">color=</w:t>
+      </w:r>
+      <w:r>
+        <w:rPr>
+          <w:rStyle w:val="StringTok"/>
+        </w:rPr>
+        <w:t xml:space="preserve">"#c0c0c0"</w:t>
+      </w:r>
+      <w:r>
+        <w:rPr>
+          <w:rStyle w:val="NormalTok"/>
+        </w:rPr>
+        <w:t xml:space="preserve">, </w:t>
+      </w:r>
+      <w:r>
+        <w:rPr>
+          <w:rStyle w:val="DataTypeTok"/>
+        </w:rPr>
+        <w:t xml:space="preserve">shape=</w:t>
+      </w:r>
+      <w:r>
+        <w:rPr>
+          <w:rStyle w:val="DecValTok"/>
+        </w:rPr>
+        <w:t xml:space="preserve">16</w:t>
+      </w:r>
+      <w:r>
+        <w:rPr>
+          <w:rStyle w:val="NormalTok"/>
+        </w:rPr>
+        <w:t xml:space="preserve">, </w:t>
+      </w:r>
+      <w:r>
+        <w:rPr>
+          <w:rStyle w:val="DataTypeTok"/>
+        </w:rPr>
+        <w:t xml:space="preserve">inherit.aes =</w:t>
+      </w:r>
+      <w:r>
+        <w:rPr>
+          <w:rStyle w:val="NormalTok"/>
+        </w:rPr>
+        <w:t xml:space="preserve"> F, </w:t>
+      </w:r>
+      <w:r>
+        <w:rPr>
+          <w:rStyle w:val="DataTypeTok"/>
+        </w:rPr>
+        <w:t xml:space="preserve">show.legend =</w:t>
+      </w:r>
+      <w:r>
+        <w:rPr>
+          <w:rStyle w:val="NormalTok"/>
+        </w:rPr>
+        <w:t xml:space="preserve"> F) </w:t>
+      </w:r>
+      <w:r>
+        <w:rPr>
+          <w:rStyle w:val="OperatorTok"/>
+        </w:rPr>
+        <w:t xml:space="preserve">+</w:t>
+      </w:r>
+      <w:r>
+        <w:br w:type="textWrapping"/>
+      </w:r>
+      <w:r>
+        <w:rPr>
+          <w:rStyle w:val="StringTok"/>
+        </w:rPr>
+        <w:t xml:space="preserve">  </w:t>
+      </w:r>
+      <w:r>
+        <w:rPr>
+          <w:rStyle w:val="KeywordTok"/>
+        </w:rPr>
+        <w:t xml:space="preserve">geom_point</w:t>
+      </w:r>
+      <w:r>
+        <w:rPr>
+          <w:rStyle w:val="NormalTok"/>
+        </w:rPr>
+        <w:t xml:space="preserve">(</w:t>
+      </w:r>
+      <w:r>
+        <w:rPr>
+          <w:rStyle w:val="DataTypeTok"/>
+        </w:rPr>
+        <w:t xml:space="preserve">data=</w:t>
+      </w:r>
+      <w:r>
+        <w:rPr>
+          <w:rStyle w:val="KeywordTok"/>
+        </w:rPr>
+        <w:t xml:space="preserve">filter</w:t>
+      </w:r>
+      <w:r>
+        <w:rPr>
+          <w:rStyle w:val="NormalTok"/>
+        </w:rPr>
+        <w:t xml:space="preserve">(t_proteomicEnrichment_interest, tissue</w:t>
+      </w:r>
+      <w:r>
+        <w:rPr>
+          <w:rStyle w:val="OperatorTok"/>
+        </w:rPr>
+        <w:t xml:space="preserve">==</w:t>
+      </w:r>
+      <w:r>
+        <w:rPr>
+          <w:rStyle w:val="StringTok"/>
+        </w:rPr>
+        <w:t xml:space="preserve">"epi"</w:t>
+      </w:r>
+      <w:r>
+        <w:rPr>
+          <w:rStyle w:val="NormalTok"/>
+        </w:rPr>
+        <w:t xml:space="preserve">), </w:t>
+      </w:r>
+      <w:r>
+        <w:br w:type="textWrapping"/>
+      </w:r>
+      <w:r>
+        <w:rPr>
+          <w:rStyle w:val="NormalTok"/>
+        </w:rPr>
+        <w:t xml:space="preserve">             </w:t>
+      </w:r>
+      <w:r>
+        <w:rPr>
+          <w:rStyle w:val="DataTypeTok"/>
+        </w:rPr>
+        <w:t xml:space="preserve">mapping =</w:t>
+      </w:r>
+      <w:r>
+        <w:rPr>
+          <w:rStyle w:val="NormalTok"/>
+        </w:rPr>
+        <w:t xml:space="preserve"> </w:t>
+      </w:r>
+      <w:r>
+        <w:rPr>
+          <w:rStyle w:val="KeywordTok"/>
+        </w:rPr>
+        <w:t xml:space="preserve">aes</w:t>
+      </w:r>
+      <w:r>
+        <w:rPr>
+          <w:rStyle w:val="NormalTok"/>
+        </w:rPr>
+        <w:t xml:space="preserve">(</w:t>
+      </w:r>
+      <w:r>
+        <w:rPr>
+          <w:rStyle w:val="DataTypeTok"/>
+        </w:rPr>
+        <w:t xml:space="preserve">x=</w:t>
+      </w:r>
+      <w:r>
+        <w:rPr>
+          <w:rStyle w:val="NormalTok"/>
+        </w:rPr>
+        <w:t xml:space="preserve">rankEpith, </w:t>
+      </w:r>
+      <w:r>
+        <w:rPr>
+          <w:rStyle w:val="DataTypeTok"/>
+        </w:rPr>
+        <w:t xml:space="preserve">y=</w:t>
+      </w:r>
+      <w:r>
+        <w:rPr>
+          <w:rStyle w:val="NormalTok"/>
+        </w:rPr>
+        <w:t xml:space="preserve">rankFibers, </w:t>
+      </w:r>
+      <w:r>
+        <w:rPr>
+          <w:rStyle w:val="DataTypeTok"/>
+        </w:rPr>
+        <w:t xml:space="preserve">size=</w:t>
+      </w:r>
+      <w:r>
+        <w:rPr>
+          <w:rStyle w:val="NormalTok"/>
+        </w:rPr>
+        <w:t xml:space="preserve">enrich_category), </w:t>
+      </w:r>
+      <w:r>
+        <w:br w:type="textWrapping"/>
+      </w:r>
+      <w:r>
+        <w:rPr>
+          <w:rStyle w:val="NormalTok"/>
+        </w:rPr>
+        <w:t xml:space="preserve">             </w:t>
+      </w:r>
+      <w:r>
+        <w:rPr>
+          <w:rStyle w:val="DataTypeTok"/>
+        </w:rPr>
+        <w:t xml:space="preserve">color=</w:t>
+      </w:r>
+      <w:r>
+        <w:rPr>
+          <w:rStyle w:val="StringTok"/>
+        </w:rPr>
+        <w:t xml:space="preserve">"#0000ff"</w:t>
+      </w:r>
+      <w:r>
+        <w:rPr>
+          <w:rStyle w:val="NormalTok"/>
+        </w:rPr>
+        <w:t xml:space="preserve">, </w:t>
+      </w:r>
+      <w:r>
+        <w:rPr>
+          <w:rStyle w:val="DataTypeTok"/>
+        </w:rPr>
+        <w:t xml:space="preserve">shape=</w:t>
+      </w:r>
+      <w:r>
+        <w:rPr>
+          <w:rStyle w:val="DecValTok"/>
+        </w:rPr>
+        <w:t xml:space="preserve">17</w:t>
+      </w:r>
+      <w:r>
+        <w:rPr>
+          <w:rStyle w:val="NormalTok"/>
+        </w:rPr>
+        <w:t xml:space="preserve">, </w:t>
+      </w:r>
+      <w:r>
+        <w:rPr>
+          <w:rStyle w:val="DataTypeTok"/>
+        </w:rPr>
+        <w:t xml:space="preserve">inherit.aes =</w:t>
+      </w:r>
+      <w:r>
+        <w:rPr>
+          <w:rStyle w:val="NormalTok"/>
+        </w:rPr>
+        <w:t xml:space="preserve"> F, </w:t>
+      </w:r>
+      <w:r>
+        <w:rPr>
+          <w:rStyle w:val="DataTypeTok"/>
+        </w:rPr>
+        <w:t xml:space="preserve">show.legend =</w:t>
+      </w:r>
+      <w:r>
+        <w:rPr>
+          <w:rStyle w:val="NormalTok"/>
+        </w:rPr>
+        <w:t xml:space="preserve"> F) </w:t>
+      </w:r>
+      <w:r>
+        <w:rPr>
+          <w:rStyle w:val="OperatorTok"/>
+        </w:rPr>
+        <w:t xml:space="preserve">+</w:t>
+      </w:r>
+      <w:r>
+        <w:br w:type="textWrapping"/>
+      </w:r>
+      <w:r>
+        <w:rPr>
+          <w:rStyle w:val="StringTok"/>
+        </w:rPr>
+        <w:t xml:space="preserve">  </w:t>
+      </w:r>
+      <w:r>
+        <w:rPr>
+          <w:rStyle w:val="KeywordTok"/>
+        </w:rPr>
+        <w:t xml:space="preserve">geom_point</w:t>
+      </w:r>
+      <w:r>
+        <w:rPr>
+          <w:rStyle w:val="NormalTok"/>
+        </w:rPr>
+        <w:t xml:space="preserve">(</w:t>
+      </w:r>
+      <w:r>
+        <w:rPr>
+          <w:rStyle w:val="DataTypeTok"/>
+        </w:rPr>
+        <w:t xml:space="preserve">data=</w:t>
+      </w:r>
+      <w:r>
+        <w:rPr>
+          <w:rStyle w:val="KeywordTok"/>
+        </w:rPr>
+        <w:t xml:space="preserve">filter</w:t>
+      </w:r>
+      <w:r>
+        <w:rPr>
+          <w:rStyle w:val="NormalTok"/>
+        </w:rPr>
+        <w:t xml:space="preserve">(t_proteomicEnrichment_interest, tissue</w:t>
+      </w:r>
+      <w:r>
+        <w:rPr>
+          <w:rStyle w:val="OperatorTok"/>
+        </w:rPr>
+        <w:t xml:space="preserve">==</w:t>
+      </w:r>
+      <w:r>
+        <w:rPr>
+          <w:rStyle w:val="StringTok"/>
+        </w:rPr>
+        <w:t xml:space="preserve">"fibers"</w:t>
+      </w:r>
+      <w:r>
+        <w:rPr>
+          <w:rStyle w:val="NormalTok"/>
+        </w:rPr>
+        <w:t xml:space="preserve">), </w:t>
+      </w:r>
+      <w:r>
+        <w:br w:type="textWrapping"/>
+      </w:r>
+      <w:r>
+        <w:rPr>
+          <w:rStyle w:val="NormalTok"/>
+        </w:rPr>
+        <w:t xml:space="preserve">             </w:t>
+      </w:r>
+      <w:r>
+        <w:rPr>
+          <w:rStyle w:val="DataTypeTok"/>
+        </w:rPr>
+        <w:t xml:space="preserve">mapping =</w:t>
+      </w:r>
+      <w:r>
+        <w:rPr>
+          <w:rStyle w:val="NormalTok"/>
+        </w:rPr>
+        <w:t xml:space="preserve"> </w:t>
+      </w:r>
+      <w:r>
+        <w:rPr>
+          <w:rStyle w:val="KeywordTok"/>
+        </w:rPr>
+        <w:t xml:space="preserve">aes</w:t>
+      </w:r>
+      <w:r>
+        <w:rPr>
+          <w:rStyle w:val="NormalTok"/>
+        </w:rPr>
+        <w:t xml:space="preserve">(</w:t>
+      </w:r>
+      <w:r>
+        <w:rPr>
+          <w:rStyle w:val="DataTypeTok"/>
+        </w:rPr>
+        <w:t xml:space="preserve">x=</w:t>
+      </w:r>
+      <w:r>
+        <w:rPr>
+          <w:rStyle w:val="NormalTok"/>
+        </w:rPr>
+        <w:t xml:space="preserve">rankEpith, </w:t>
+      </w:r>
+      <w:r>
+        <w:rPr>
+          <w:rStyle w:val="DataTypeTok"/>
+        </w:rPr>
+        <w:t xml:space="preserve">y=</w:t>
+      </w:r>
+      <w:r>
+        <w:rPr>
+          <w:rStyle w:val="NormalTok"/>
+        </w:rPr>
+        <w:t xml:space="preserve">rankFibers, </w:t>
+      </w:r>
+      <w:r>
+        <w:rPr>
+          <w:rStyle w:val="DataTypeTok"/>
+        </w:rPr>
+        <w:t xml:space="preserve">size=</w:t>
+      </w:r>
+      <w:r>
+        <w:rPr>
+          <w:rStyle w:val="NormalTok"/>
+        </w:rPr>
+        <w:t xml:space="preserve">enrich_category), </w:t>
+      </w:r>
+      <w:r>
+        <w:br w:type="textWrapping"/>
+      </w:r>
+      <w:r>
+        <w:rPr>
+          <w:rStyle w:val="NormalTok"/>
+        </w:rPr>
+        <w:t xml:space="preserve">             </w:t>
+      </w:r>
+      <w:r>
+        <w:rPr>
+          <w:rStyle w:val="DataTypeTok"/>
+        </w:rPr>
+        <w:t xml:space="preserve">color=</w:t>
+      </w:r>
+      <w:r>
+        <w:rPr>
+          <w:rStyle w:val="StringTok"/>
+        </w:rPr>
+        <w:t xml:space="preserve">"#ff0000"</w:t>
+      </w:r>
+      <w:r>
+        <w:rPr>
+          <w:rStyle w:val="NormalTok"/>
+        </w:rPr>
+        <w:t xml:space="preserve">, </w:t>
+      </w:r>
+      <w:r>
+        <w:rPr>
+          <w:rStyle w:val="DataTypeTok"/>
+        </w:rPr>
+        <w:t xml:space="preserve">shape=</w:t>
+      </w:r>
+      <w:r>
+        <w:rPr>
+          <w:rStyle w:val="DecValTok"/>
+        </w:rPr>
+        <w:t xml:space="preserve">15</w:t>
+      </w:r>
+      <w:r>
+        <w:rPr>
+          <w:rStyle w:val="NormalTok"/>
+        </w:rPr>
+        <w:t xml:space="preserve">, </w:t>
+      </w:r>
+      <w:r>
+        <w:rPr>
+          <w:rStyle w:val="DataTypeTok"/>
+        </w:rPr>
+        <w:t xml:space="preserve">inherit.aes =</w:t>
+      </w:r>
+      <w:r>
+        <w:rPr>
+          <w:rStyle w:val="NormalTok"/>
+        </w:rPr>
+        <w:t xml:space="preserve"> F, </w:t>
+      </w:r>
+      <w:r>
+        <w:rPr>
+          <w:rStyle w:val="DataTypeTok"/>
+        </w:rPr>
+        <w:t xml:space="preserve">show.legend =</w:t>
+      </w:r>
+      <w:r>
+        <w:rPr>
+          <w:rStyle w:val="NormalTok"/>
+        </w:rPr>
+        <w:t xml:space="preserve"> F) </w:t>
+      </w:r>
+      <w:r>
+        <w:rPr>
+          <w:rStyle w:val="OperatorTok"/>
+        </w:rPr>
+        <w:t xml:space="preserve">+</w:t>
+      </w:r>
+      <w:r>
+        <w:br w:type="textWrapping"/>
+      </w:r>
+      <w:r>
+        <w:rPr>
+          <w:rStyle w:val="StringTok"/>
+        </w:rPr>
+        <w:t xml:space="preserve">  </w:t>
+      </w:r>
+      <w:r>
+        <w:rPr>
+          <w:rStyle w:val="KeywordTok"/>
+        </w:rPr>
+        <w:t xml:space="preserve">scale_size_discrete</w:t>
+      </w:r>
+      <w:r>
+        <w:rPr>
+          <w:rStyle w:val="NormalTok"/>
+        </w:rPr>
+        <w:t xml:space="preserve">(</w:t>
+      </w:r>
+      <w:r>
+        <w:rPr>
+          <w:rStyle w:val="DataTypeTok"/>
+        </w:rPr>
+        <w:t xml:space="preserve">range=</w:t>
+      </w:r>
+      <w:r>
+        <w:rPr>
+          <w:rStyle w:val="NormalTok"/>
+        </w:rPr>
+        <w:t xml:space="preserve"> </w:t>
+      </w:r>
+      <w:r>
+        <w:rPr>
+          <w:rStyle w:val="KeywordTok"/>
+        </w:rPr>
+        <w:t xml:space="preserve">c</w:t>
+      </w:r>
+      <w:r>
+        <w:rPr>
+          <w:rStyle w:val="NormalTok"/>
+        </w:rPr>
+        <w:t xml:space="preserve">(</w:t>
+      </w:r>
+      <w:r>
+        <w:rPr>
+          <w:rStyle w:val="DecValTok"/>
+        </w:rPr>
+        <w:t xml:space="preserve">1</w:t>
+      </w:r>
+      <w:r>
+        <w:rPr>
+          <w:rStyle w:val="NormalTok"/>
+        </w:rPr>
+        <w:t xml:space="preserve">, </w:t>
+      </w:r>
+      <w:r>
+        <w:rPr>
+          <w:rStyle w:val="DecValTok"/>
+        </w:rPr>
+        <w:t xml:space="preserve">4</w:t>
+      </w:r>
+      <w:r>
+        <w:rPr>
+          <w:rStyle w:val="NormalTok"/>
+        </w:rPr>
+        <w:t xml:space="preserve">)) </w:t>
+      </w:r>
+      <w:r>
+        <w:rPr>
+          <w:rStyle w:val="OperatorTok"/>
+        </w:rPr>
+        <w:t xml:space="preserve">+</w:t>
+      </w:r>
+      <w:r>
+        <w:br w:type="textWrapping"/>
+      </w:r>
+      <w:r>
+        <w:rPr>
+          <w:rStyle w:val="StringTok"/>
+        </w:rPr>
+        <w:t xml:space="preserve">  </w:t>
+      </w:r>
+      <w:r>
+        <w:rPr>
+          <w:rStyle w:val="KeywordTok"/>
+        </w:rPr>
+        <w:t xml:space="preserve">xlim</w:t>
+      </w:r>
+      <w:r>
+        <w:rPr>
+          <w:rStyle w:val="NormalTok"/>
+        </w:rPr>
+        <w:t xml:space="preserve">(</w:t>
+      </w:r>
+      <w:r>
+        <w:rPr>
+          <w:rStyle w:val="KeywordTok"/>
+        </w:rPr>
+        <w:t xml:space="preserve">c</w:t>
+      </w:r>
+      <w:r>
+        <w:rPr>
+          <w:rStyle w:val="NormalTok"/>
+        </w:rPr>
+        <w:t xml:space="preserve">(</w:t>
+      </w:r>
+      <w:r>
+        <w:rPr>
+          <w:rStyle w:val="DecValTok"/>
+        </w:rPr>
+        <w:t xml:space="preserve">0</w:t>
+      </w:r>
+      <w:r>
+        <w:rPr>
+          <w:rStyle w:val="NormalTok"/>
+        </w:rPr>
+        <w:t xml:space="preserve">,</w:t>
+      </w:r>
+      <w:r>
+        <w:rPr>
+          <w:rStyle w:val="OtherTok"/>
+        </w:rPr>
+        <w:t xml:space="preserve">NA</w:t>
+      </w:r>
+      <w:r>
+        <w:rPr>
+          <w:rStyle w:val="NormalTok"/>
+        </w:rPr>
+        <w:t xml:space="preserve">))</w:t>
+      </w:r>
+      <w:r>
+        <w:rPr>
+          <w:rStyle w:val="OperatorTok"/>
+        </w:rPr>
+        <w:t xml:space="preserve">+</w:t>
+      </w:r>
+      <w:r>
+        <w:rPr>
+          <w:rStyle w:val="StringTok"/>
+        </w:rPr>
+        <w:t xml:space="preserve"> </w:t>
+      </w:r>
+      <w:r>
+        <w:rPr>
+          <w:rStyle w:val="KeywordTok"/>
+        </w:rPr>
+        <w:t xml:space="preserve">ylim</w:t>
+      </w:r>
+      <w:r>
+        <w:rPr>
+          <w:rStyle w:val="NormalTok"/>
+        </w:rPr>
+        <w:t xml:space="preserve">(</w:t>
+      </w:r>
+      <w:r>
+        <w:rPr>
+          <w:rStyle w:val="KeywordTok"/>
+        </w:rPr>
+        <w:t xml:space="preserve">c</w:t>
+      </w:r>
+      <w:r>
+        <w:rPr>
+          <w:rStyle w:val="NormalTok"/>
+        </w:rPr>
+        <w:t xml:space="preserve">(</w:t>
+      </w:r>
+      <w:r>
+        <w:rPr>
+          <w:rStyle w:val="DecValTok"/>
+        </w:rPr>
+        <w:t xml:space="preserve">0</w:t>
+      </w:r>
+      <w:r>
+        <w:rPr>
+          <w:rStyle w:val="NormalTok"/>
+        </w:rPr>
+        <w:t xml:space="preserve">,</w:t>
+      </w:r>
+      <w:r>
+        <w:rPr>
+          <w:rStyle w:val="OtherTok"/>
+        </w:rPr>
+        <w:t xml:space="preserve">NA</w:t>
+      </w:r>
+      <w:r>
+        <w:rPr>
+          <w:rStyle w:val="NormalTok"/>
+        </w:rPr>
+        <w:t xml:space="preserve">))</w:t>
+      </w:r>
+      <w:r>
+        <w:rPr>
+          <w:rStyle w:val="OperatorTok"/>
+        </w:rPr>
+        <w:t xml:space="preserve">+</w:t>
+      </w:r>
+      <w:r>
+        <w:br w:type="textWrapping"/>
+      </w:r>
+      <w:r>
+        <w:rPr>
+          <w:rStyle w:val="StringTok"/>
+        </w:rPr>
+        <w:t xml:space="preserve">  </w:t>
+      </w:r>
+      <w:r>
+        <w:rPr>
+          <w:rStyle w:val="KeywordTok"/>
+        </w:rPr>
+        <w:t xml:space="preserve">scale_shape_manual</w:t>
+      </w:r>
+      <w:r>
+        <w:rPr>
+          <w:rStyle w:val="NormalTok"/>
+        </w:rPr>
+        <w:t xml:space="preserve">(</w:t>
+      </w:r>
+      <w:r>
+        <w:rPr>
+          <w:rStyle w:val="DataTypeTok"/>
+        </w:rPr>
+        <w:t xml:space="preserve">values=</w:t>
+      </w:r>
+      <w:r>
+        <w:rPr>
+          <w:rStyle w:val="KeywordTok"/>
+        </w:rPr>
+        <w:t xml:space="preserve">c</w:t>
+      </w:r>
+      <w:r>
+        <w:rPr>
+          <w:rStyle w:val="NormalTok"/>
+        </w:rPr>
+        <w:t xml:space="preserve">(</w:t>
+      </w:r>
+      <w:r>
+        <w:rPr>
+          <w:rStyle w:val="DecValTok"/>
+        </w:rPr>
+        <w:t xml:space="preserve">1</w:t>
+      </w:r>
+      <w:r>
+        <w:rPr>
+          <w:rStyle w:val="NormalTok"/>
+        </w:rPr>
+        <w:t xml:space="preserve">, </w:t>
+      </w:r>
+      <w:r>
+        <w:rPr>
+          <w:rStyle w:val="DecValTok"/>
+        </w:rPr>
+        <w:t xml:space="preserve">2</w:t>
+      </w:r>
+      <w:r>
+        <w:rPr>
+          <w:rStyle w:val="NormalTok"/>
+        </w:rPr>
+        <w:t xml:space="preserve">, </w:t>
+      </w:r>
+      <w:r>
+        <w:rPr>
+          <w:rStyle w:val="DecValTok"/>
+        </w:rPr>
+        <w:t xml:space="preserve">0</w:t>
+      </w:r>
+      <w:r>
+        <w:rPr>
+          <w:rStyle w:val="NormalTok"/>
+        </w:rPr>
+        <w:t xml:space="preserve">), </w:t>
+      </w:r>
+      <w:r>
+        <w:br w:type="textWrapping"/>
+      </w:r>
+      <w:r>
+        <w:rPr>
+          <w:rStyle w:val="NormalTok"/>
+        </w:rPr>
+        <w:t xml:space="preserve">                     </w:t>
+      </w:r>
+      <w:r>
+        <w:rPr>
+          <w:rStyle w:val="DataTypeTok"/>
+        </w:rPr>
+        <w:t xml:space="preserve">labels=</w:t>
+      </w:r>
+      <w:r>
+        <w:rPr>
+          <w:rStyle w:val="KeywordTok"/>
+        </w:rPr>
+        <w:t xml:space="preserve">c</w:t>
+      </w:r>
+      <w:r>
+        <w:rPr>
+          <w:rStyle w:val="NormalTok"/>
+        </w:rPr>
+        <w:t xml:space="preserve">(</w:t>
+      </w:r>
+      <w:r>
+        <w:rPr>
+          <w:rStyle w:val="StringTok"/>
+        </w:rPr>
+        <w:t xml:space="preserve">"Both"</w:t>
+      </w:r>
+      <w:r>
+        <w:rPr>
+          <w:rStyle w:val="NormalTok"/>
+        </w:rPr>
+        <w:t xml:space="preserve">, </w:t>
+      </w:r>
+      <w:r>
+        <w:rPr>
+          <w:rStyle w:val="StringTok"/>
+        </w:rPr>
+        <w:t xml:space="preserve">"Lens epithelium"</w:t>
+      </w:r>
+      <w:r>
+        <w:rPr>
+          <w:rStyle w:val="NormalTok"/>
+        </w:rPr>
+        <w:t xml:space="preserve">, </w:t>
+      </w:r>
+      <w:r>
+        <w:rPr>
+          <w:rStyle w:val="StringTok"/>
+        </w:rPr>
+        <w:t xml:space="preserve">"Lens fibers"</w:t>
+      </w:r>
+      <w:r>
+        <w:rPr>
+          <w:rStyle w:val="NormalTok"/>
+        </w:rPr>
+        <w:t xml:space="preserve">)) </w:t>
+      </w:r>
+      <w:r>
+        <w:rPr>
+          <w:rStyle w:val="OperatorTok"/>
+        </w:rPr>
+        <w:t xml:space="preserve">+</w:t>
+      </w:r>
+      <w:r>
+        <w:br w:type="textWrapping"/>
+      </w:r>
+      <w:r>
+        <w:rPr>
+          <w:rStyle w:val="StringTok"/>
+        </w:rPr>
+        <w:t xml:space="preserve"> </w:t>
+      </w:r>
+      <w:r>
+        <w:rPr>
+          <w:rStyle w:val="KeywordTok"/>
+        </w:rPr>
+        <w:t xml:space="preserve">geom_text_repel</w:t>
+      </w:r>
+      <w:r>
+        <w:rPr>
+          <w:rStyle w:val="NormalTok"/>
+        </w:rPr>
+        <w:t xml:space="preserve">(</w:t>
+      </w:r>
+      <w:r>
+        <w:rPr>
+          <w:rStyle w:val="DataTypeTok"/>
+        </w:rPr>
+        <w:t xml:space="preserve">data =</w:t>
+      </w:r>
+      <w:r>
+        <w:rPr>
+          <w:rStyle w:val="NormalTok"/>
+        </w:rPr>
+        <w:t xml:space="preserve"> t_proteomicEnrichment_interest, </w:t>
+      </w:r>
+      <w:r>
+        <w:br w:type="textWrapping"/>
+      </w:r>
+      <w:r>
+        <w:rPr>
+          <w:rStyle w:val="NormalTok"/>
+        </w:rPr>
+        <w:t xml:space="preserve">                 </w:t>
+      </w:r>
+      <w:r>
+        <w:rPr>
+          <w:rStyle w:val="DataTypeTok"/>
+        </w:rPr>
+        <w:t xml:space="preserve">mapping =</w:t>
+      </w:r>
+      <w:r>
+        <w:rPr>
+          <w:rStyle w:val="NormalTok"/>
+        </w:rPr>
+        <w:t xml:space="preserve"> </w:t>
+      </w:r>
+      <w:r>
+        <w:rPr>
+          <w:rStyle w:val="KeywordTok"/>
+        </w:rPr>
+        <w:t xml:space="preserve">aes</w:t>
+      </w:r>
+      <w:r>
+        <w:rPr>
+          <w:rStyle w:val="NormalTok"/>
+        </w:rPr>
+        <w:t xml:space="preserve">(</w:t>
+      </w:r>
+      <w:r>
+        <w:rPr>
+          <w:rStyle w:val="DataTypeTok"/>
+        </w:rPr>
+        <w:t xml:space="preserve">label=</w:t>
+      </w:r>
+      <w:r>
+        <w:rPr>
+          <w:rStyle w:val="NormalTok"/>
+        </w:rPr>
+        <w:t xml:space="preserve">gene, </w:t>
+      </w:r>
+      <w:r>
+        <w:rPr>
+          <w:rStyle w:val="DataTypeTok"/>
+        </w:rPr>
+        <w:t xml:space="preserve">x=</w:t>
+      </w:r>
+      <w:r>
+        <w:rPr>
+          <w:rStyle w:val="NormalTok"/>
+        </w:rPr>
+        <w:t xml:space="preserve">rankEpith, </w:t>
+      </w:r>
+      <w:r>
+        <w:rPr>
+          <w:rStyle w:val="DataTypeTok"/>
+        </w:rPr>
+        <w:t xml:space="preserve">y=</w:t>
+      </w:r>
+      <w:r>
+        <w:rPr>
+          <w:rStyle w:val="NormalTok"/>
+        </w:rPr>
+        <w:t xml:space="preserve">rankFibers), </w:t>
+      </w:r>
+      <w:r>
+        <w:br w:type="textWrapping"/>
+      </w:r>
+      <w:r>
+        <w:rPr>
+          <w:rStyle w:val="NormalTok"/>
+        </w:rPr>
+        <w:t xml:space="preserve">                 </w:t>
+      </w:r>
+      <w:r>
+        <w:rPr>
+          <w:rStyle w:val="DataTypeTok"/>
+        </w:rPr>
+        <w:t xml:space="preserve">inherit.aes =</w:t>
+      </w:r>
+      <w:r>
+        <w:rPr>
+          <w:rStyle w:val="NormalTok"/>
+        </w:rPr>
+        <w:t xml:space="preserve"> F,</w:t>
+      </w:r>
+      <w:r>
+        <w:br w:type="textWrapping"/>
+      </w:r>
+      <w:r>
+        <w:rPr>
+          <w:rStyle w:val="NormalTok"/>
+        </w:rPr>
+        <w:t xml:space="preserve">                 </w:t>
+      </w:r>
+      <w:r>
+        <w:rPr>
+          <w:rStyle w:val="DataTypeTok"/>
+        </w:rPr>
+        <w:t xml:space="preserve">fontface =</w:t>
+      </w:r>
+      <w:r>
+        <w:rPr>
+          <w:rStyle w:val="NormalTok"/>
+        </w:rPr>
+        <w:t xml:space="preserve"> </w:t>
+      </w:r>
+      <w:r>
+        <w:rPr>
+          <w:rStyle w:val="DecValTok"/>
+        </w:rPr>
+        <w:t xml:space="preserve">2</w:t>
+      </w:r>
+      <w:r>
+        <w:rPr>
+          <w:rStyle w:val="NormalTok"/>
+        </w:rPr>
+        <w:t xml:space="preserve">, </w:t>
+      </w:r>
+      <w:r>
+        <w:br w:type="textWrapping"/>
+      </w:r>
+      <w:r>
+        <w:rPr>
+          <w:rStyle w:val="NormalTok"/>
+        </w:rPr>
+        <w:t xml:space="preserve">                 </w:t>
+      </w:r>
+      <w:r>
+        <w:rPr>
+          <w:rStyle w:val="DataTypeTok"/>
+        </w:rPr>
+        <w:t xml:space="preserve">color =</w:t>
+      </w:r>
+      <w:r>
+        <w:rPr>
+          <w:rStyle w:val="NormalTok"/>
+        </w:rPr>
+        <w:t xml:space="preserve"> </w:t>
+      </w:r>
+      <w:r>
+        <w:rPr>
+          <w:rStyle w:val="StringTok"/>
+        </w:rPr>
+        <w:t xml:space="preserve">"black"</w:t>
+      </w:r>
+      <w:r>
+        <w:rPr>
+          <w:rStyle w:val="NormalTok"/>
+        </w:rPr>
+        <w:t xml:space="preserve">, </w:t>
+      </w:r>
+      <w:r>
+        <w:br w:type="textWrapping"/>
+      </w:r>
+      <w:r>
+        <w:rPr>
+          <w:rStyle w:val="NormalTok"/>
+        </w:rPr>
+        <w:t xml:space="preserve">                 </w:t>
+      </w:r>
+      <w:r>
+        <w:rPr>
+          <w:rStyle w:val="DataTypeTok"/>
+        </w:rPr>
+        <w:t xml:space="preserve">segment.color =</w:t>
+      </w:r>
+      <w:r>
+        <w:rPr>
+          <w:rStyle w:val="NormalTok"/>
+        </w:rPr>
+        <w:t xml:space="preserve"> </w:t>
+      </w:r>
+      <w:r>
+        <w:rPr>
+          <w:rStyle w:val="StringTok"/>
+        </w:rPr>
+        <w:t xml:space="preserve">"black"</w:t>
+      </w:r>
+      <w:r>
+        <w:rPr>
+          <w:rStyle w:val="NormalTok"/>
+        </w:rPr>
+        <w:t xml:space="preserve">,</w:t>
+      </w:r>
+      <w:r>
+        <w:br w:type="textWrapping"/>
+      </w:r>
+      <w:r>
+        <w:rPr>
+          <w:rStyle w:val="NormalTok"/>
+        </w:rPr>
+        <w:t xml:space="preserve">                 </w:t>
+      </w:r>
+      <w:r>
+        <w:rPr>
+          <w:rStyle w:val="DataTypeTok"/>
+        </w:rPr>
+        <w:t xml:space="preserve">size =</w:t>
+      </w:r>
+      <w:r>
+        <w:rPr>
+          <w:rStyle w:val="NormalTok"/>
+        </w:rPr>
+        <w:t xml:space="preserve"> </w:t>
+      </w:r>
+      <w:r>
+        <w:rPr>
+          <w:rStyle w:val="FloatTok"/>
+        </w:rPr>
+        <w:t xml:space="preserve">2.4</w:t>
+      </w:r>
+      <w:r>
+        <w:rPr>
+          <w:rStyle w:val="NormalTok"/>
+        </w:rPr>
+        <w:t xml:space="preserve">, </w:t>
+      </w:r>
+      <w:r>
+        <w:br w:type="textWrapping"/>
+      </w:r>
+      <w:r>
+        <w:rPr>
+          <w:rStyle w:val="NormalTok"/>
+        </w:rPr>
+        <w:t xml:space="preserve">                 </w:t>
+      </w:r>
+      <w:r>
+        <w:rPr>
+          <w:rStyle w:val="DataTypeTok"/>
+        </w:rPr>
+        <w:t xml:space="preserve">box.padding =</w:t>
+      </w:r>
+      <w:r>
+        <w:rPr>
+          <w:rStyle w:val="NormalTok"/>
+        </w:rPr>
+        <w:t xml:space="preserve">  </w:t>
+      </w:r>
+      <w:r>
+        <w:rPr>
+          <w:rStyle w:val="KeywordTok"/>
+        </w:rPr>
+        <w:t xml:space="preserve">unit</w:t>
+      </w:r>
+      <w:r>
+        <w:rPr>
+          <w:rStyle w:val="NormalTok"/>
+        </w:rPr>
+        <w:t xml:space="preserve">(.</w:t>
+      </w:r>
+      <w:r>
+        <w:rPr>
+          <w:rStyle w:val="DecValTok"/>
+        </w:rPr>
+        <w:t xml:space="preserve">2</w:t>
+      </w:r>
+      <w:r>
+        <w:rPr>
+          <w:rStyle w:val="NormalTok"/>
+        </w:rPr>
+        <w:t xml:space="preserve">, </w:t>
+      </w:r>
+      <w:r>
+        <w:rPr>
+          <w:rStyle w:val="StringTok"/>
+        </w:rPr>
+        <w:t xml:space="preserve">"lines"</w:t>
+      </w:r>
+      <w:r>
+        <w:rPr>
+          <w:rStyle w:val="NormalTok"/>
+        </w:rPr>
+        <w:t xml:space="preserve">), </w:t>
+      </w:r>
+      <w:r>
+        <w:br w:type="textWrapping"/>
+      </w:r>
+      <w:r>
+        <w:rPr>
+          <w:rStyle w:val="NormalTok"/>
+        </w:rPr>
+        <w:t xml:space="preserve">                 </w:t>
+      </w:r>
+      <w:r>
+        <w:rPr>
+          <w:rStyle w:val="DataTypeTok"/>
+        </w:rPr>
+        <w:t xml:space="preserve">segment.size =</w:t>
+      </w:r>
+      <w:r>
+        <w:rPr>
+          <w:rStyle w:val="NormalTok"/>
+        </w:rPr>
+        <w:t xml:space="preserve"> .</w:t>
+      </w:r>
+      <w:r>
+        <w:rPr>
+          <w:rStyle w:val="DecValTok"/>
+        </w:rPr>
+        <w:t xml:space="preserve">4</w:t>
+      </w:r>
+      <w:r>
+        <w:rPr>
+          <w:rStyle w:val="NormalTok"/>
+        </w:rPr>
+        <w:t xml:space="preserve">, </w:t>
+      </w:r>
+      <w:r>
+        <w:br w:type="textWrapping"/>
+      </w:r>
+      <w:r>
+        <w:rPr>
+          <w:rStyle w:val="NormalTok"/>
+        </w:rPr>
+        <w:t xml:space="preserve">                 </w:t>
+      </w:r>
+      <w:r>
+        <w:rPr>
+          <w:rStyle w:val="DataTypeTok"/>
+        </w:rPr>
+        <w:t xml:space="preserve">min.segment.length =</w:t>
+      </w:r>
+      <w:r>
+        <w:rPr>
+          <w:rStyle w:val="NormalTok"/>
+        </w:rPr>
+        <w:t xml:space="preserve"> </w:t>
+      </w:r>
+      <w:r>
+        <w:rPr>
+          <w:rStyle w:val="KeywordTok"/>
+        </w:rPr>
+        <w:t xml:space="preserve">unit</w:t>
+      </w:r>
+      <w:r>
+        <w:rPr>
+          <w:rStyle w:val="NormalTok"/>
+        </w:rPr>
+        <w:t xml:space="preserve">(</w:t>
+      </w:r>
+      <w:r>
+        <w:rPr>
+          <w:rStyle w:val="DecValTok"/>
+        </w:rPr>
+        <w:t xml:space="preserve">1</w:t>
+      </w:r>
+      <w:r>
+        <w:rPr>
+          <w:rStyle w:val="NormalTok"/>
+        </w:rPr>
+        <w:t xml:space="preserve">, </w:t>
+      </w:r>
+      <w:r>
+        <w:rPr>
+          <w:rStyle w:val="StringTok"/>
+        </w:rPr>
+        <w:t xml:space="preserve">"mm"</w:t>
+      </w:r>
+      <w:r>
+        <w:rPr>
+          <w:rStyle w:val="NormalTok"/>
+        </w:rPr>
+        <w:t xml:space="preserve">),</w:t>
+      </w:r>
+      <w:r>
+        <w:br w:type="textWrapping"/>
+      </w:r>
+      <w:r>
+        <w:rPr>
+          <w:rStyle w:val="NormalTok"/>
+        </w:rPr>
+        <w:t xml:space="preserve">                 </w:t>
+      </w:r>
+      <w:r>
+        <w:rPr>
+          <w:rStyle w:val="DataTypeTok"/>
+        </w:rPr>
+        <w:t xml:space="preserve">show.legend =</w:t>
+      </w:r>
+      <w:r>
+        <w:rPr>
+          <w:rStyle w:val="NormalTok"/>
+        </w:rPr>
+        <w:t xml:space="preserve"> F, </w:t>
+      </w:r>
+      <w:r>
+        <w:br w:type="textWrapping"/>
+      </w:r>
+      <w:r>
+        <w:rPr>
+          <w:rStyle w:val="NormalTok"/>
+        </w:rPr>
+        <w:t xml:space="preserve">                 </w:t>
+      </w:r>
+      <w:r>
+        <w:rPr>
+          <w:rStyle w:val="DataTypeTok"/>
+        </w:rPr>
+        <w:t xml:space="preserve">max.iter =</w:t>
+      </w:r>
+      <w:r>
+        <w:rPr>
+          <w:rStyle w:val="NormalTok"/>
+        </w:rPr>
+        <w:t xml:space="preserve"> </w:t>
+      </w:r>
+      <w:r>
+        <w:rPr>
+          <w:rStyle w:val="DecValTok"/>
+        </w:rPr>
+        <w:t xml:space="preserve">10000</w:t>
+      </w:r>
+      <w:r>
+        <w:rPr>
+          <w:rStyle w:val="NormalTok"/>
+        </w:rPr>
+        <w:t xml:space="preserve">, </w:t>
+      </w:r>
+      <w:r>
+        <w:br w:type="textWrapping"/>
+      </w:r>
+      <w:r>
+        <w:rPr>
+          <w:rStyle w:val="NormalTok"/>
+        </w:rPr>
+        <w:t xml:space="preserve">                 </w:t>
+      </w:r>
+      <w:r>
+        <w:rPr>
+          <w:rStyle w:val="DataTypeTok"/>
+        </w:rPr>
+        <w:t xml:space="preserve">seed =</w:t>
+      </w:r>
+      <w:r>
+        <w:rPr>
+          <w:rStyle w:val="NormalTok"/>
+        </w:rPr>
+        <w:t xml:space="preserve"> </w:t>
+      </w:r>
+      <w:r>
+        <w:rPr>
+          <w:rStyle w:val="DecValTok"/>
+        </w:rPr>
+        <w:t xml:space="preserve">22</w:t>
+      </w:r>
+      <w:r>
+        <w:rPr>
+          <w:rStyle w:val="NormalTok"/>
+        </w:rPr>
+        <w:t xml:space="preserve">, </w:t>
+      </w:r>
+      <w:r>
+        <w:br w:type="textWrapping"/>
+      </w:r>
+      <w:r>
+        <w:rPr>
+          <w:rStyle w:val="NormalTok"/>
+        </w:rPr>
+        <w:t xml:space="preserve">                 </w:t>
+      </w:r>
+      <w:r>
+        <w:rPr>
+          <w:rStyle w:val="DataTypeTok"/>
+        </w:rPr>
+        <w:t xml:space="preserve">force =</w:t>
+      </w:r>
+      <w:r>
+        <w:rPr>
+          <w:rStyle w:val="NormalTok"/>
+        </w:rPr>
+        <w:t xml:space="preserve"> </w:t>
+      </w:r>
+      <w:r>
+        <w:rPr>
+          <w:rStyle w:val="DecValTok"/>
+        </w:rPr>
+        <w:t xml:space="preserve">3</w:t>
+      </w:r>
+      <w:r>
+        <w:rPr>
+          <w:rStyle w:val="NormalTok"/>
+        </w:rPr>
+        <w:t xml:space="preserve">) </w:t>
+      </w:r>
+      <w:r>
+        <w:rPr>
+          <w:rStyle w:val="OperatorTok"/>
+        </w:rPr>
+        <w:t xml:space="preserve">+</w:t>
+      </w:r>
+      <w:r>
+        <w:rPr>
+          <w:rStyle w:val="StringTok"/>
+        </w:rPr>
+        <w:t xml:space="preserve"> </w:t>
+      </w:r>
+      <w:r>
+        <w:br w:type="textWrapping"/>
+      </w:r>
+      <w:r>
+        <w:rPr>
+          <w:rStyle w:val="StringTok"/>
+        </w:rPr>
+        <w:t xml:space="preserve">  </w:t>
+      </w:r>
+      <w:r>
+        <w:rPr>
+          <w:rStyle w:val="KeywordTok"/>
+        </w:rPr>
+        <w:t xml:space="preserve">scale_color_manual</w:t>
+      </w:r>
+      <w:r>
+        <w:rPr>
+          <w:rStyle w:val="NormalTok"/>
+        </w:rPr>
+        <w:t xml:space="preserve">(</w:t>
+      </w:r>
+      <w:r>
+        <w:rPr>
+          <w:rStyle w:val="DataTypeTok"/>
+        </w:rPr>
+        <w:t xml:space="preserve">values =</w:t>
+      </w:r>
+      <w:r>
+        <w:rPr>
+          <w:rStyle w:val="NormalTok"/>
+        </w:rPr>
+        <w:t xml:space="preserve"> </w:t>
+      </w:r>
+      <w:r>
+        <w:rPr>
+          <w:rStyle w:val="KeywordTok"/>
+        </w:rPr>
+        <w:t xml:space="preserve">c</w:t>
+      </w:r>
+      <w:r>
+        <w:rPr>
+          <w:rStyle w:val="NormalTok"/>
+        </w:rPr>
+        <w:t xml:space="preserve">(</w:t>
+      </w:r>
+      <w:r>
+        <w:rPr>
+          <w:rStyle w:val="StringTok"/>
+        </w:rPr>
+        <w:t xml:space="preserve">"epi"</w:t>
+      </w:r>
+      <w:r>
+        <w:rPr>
+          <w:rStyle w:val="NormalTok"/>
+        </w:rPr>
+        <w:t xml:space="preserve">=</w:t>
+      </w:r>
+      <w:r>
+        <w:rPr>
+          <w:rStyle w:val="StringTok"/>
+        </w:rPr>
+        <w:t xml:space="preserve">"#0000ff"</w:t>
+      </w:r>
+      <w:r>
+        <w:rPr>
+          <w:rStyle w:val="NormalTok"/>
+        </w:rPr>
+        <w:t xml:space="preserve">, </w:t>
+      </w:r>
+      <w:r>
+        <w:br w:type="textWrapping"/>
+      </w:r>
+      <w:r>
+        <w:rPr>
+          <w:rStyle w:val="NormalTok"/>
+        </w:rPr>
+        <w:t xml:space="preserve">                                 </w:t>
+      </w:r>
+      <w:r>
+        <w:rPr>
+          <w:rStyle w:val="StringTok"/>
+        </w:rPr>
+        <w:t xml:space="preserve">"fibers"</w:t>
+      </w:r>
+      <w:r>
+        <w:rPr>
+          <w:rStyle w:val="NormalTok"/>
+        </w:rPr>
+        <w:t xml:space="preserve"> =</w:t>
+      </w:r>
+      <w:r>
+        <w:rPr>
+          <w:rStyle w:val="StringTok"/>
+        </w:rPr>
+        <w:t xml:space="preserve"> "#ff0000"</w:t>
+      </w:r>
+      <w:r>
+        <w:rPr>
+          <w:rStyle w:val="NormalTok"/>
+        </w:rPr>
+        <w:t xml:space="preserve">,</w:t>
+      </w:r>
+      <w:r>
+        <w:br w:type="textWrapping"/>
+      </w:r>
+      <w:r>
+        <w:rPr>
+          <w:rStyle w:val="NormalTok"/>
+        </w:rPr>
+        <w:t xml:space="preserve">                                 </w:t>
+      </w:r>
+      <w:r>
+        <w:rPr>
+          <w:rStyle w:val="StringTok"/>
+        </w:rPr>
+        <w:t xml:space="preserve">"both"</w:t>
+      </w:r>
+      <w:r>
+        <w:rPr>
+          <w:rStyle w:val="NormalTok"/>
+        </w:rPr>
+        <w:t xml:space="preserve"> =</w:t>
+      </w:r>
+      <w:r>
+        <w:rPr>
+          <w:rStyle w:val="StringTok"/>
+        </w:rPr>
+        <w:t xml:space="preserve"> "#c0c0c0"</w:t>
+      </w:r>
+      <w:r>
+        <w:rPr>
+          <w:rStyle w:val="NormalTok"/>
+        </w:rPr>
+        <w:t xml:space="preserve">), </w:t>
+      </w:r>
+      <w:r>
+        <w:br w:type="textWrapping"/>
+      </w:r>
+      <w:r>
+        <w:rPr>
+          <w:rStyle w:val="NormalTok"/>
+        </w:rPr>
+        <w:t xml:space="preserve">                     </w:t>
+      </w:r>
+      <w:r>
+        <w:rPr>
+          <w:rStyle w:val="DataTypeTok"/>
+        </w:rPr>
+        <w:t xml:space="preserve">labels=</w:t>
+      </w:r>
+      <w:r>
+        <w:rPr>
+          <w:rStyle w:val="KeywordTok"/>
+        </w:rPr>
+        <w:t xml:space="preserve">c</w:t>
+      </w:r>
+      <w:r>
+        <w:rPr>
+          <w:rStyle w:val="NormalTok"/>
+        </w:rPr>
+        <w:t xml:space="preserve">(</w:t>
+      </w:r>
+      <w:r>
+        <w:rPr>
+          <w:rStyle w:val="StringTok"/>
+        </w:rPr>
+        <w:t xml:space="preserve">"Both"</w:t>
+      </w:r>
+      <w:r>
+        <w:rPr>
+          <w:rStyle w:val="NormalTok"/>
+        </w:rPr>
+        <w:t xml:space="preserve">,</w:t>
+      </w:r>
+      <w:r>
+        <w:rPr>
+          <w:rStyle w:val="StringTok"/>
+        </w:rPr>
+        <w:t xml:space="preserve">"Lens epithelium"</w:t>
+      </w:r>
+      <w:r>
+        <w:rPr>
+          <w:rStyle w:val="NormalTok"/>
+        </w:rPr>
+        <w:t xml:space="preserve">, </w:t>
+      </w:r>
+      <w:r>
+        <w:rPr>
+          <w:rStyle w:val="StringTok"/>
+        </w:rPr>
+        <w:t xml:space="preserve">"Lens fibers"</w:t>
+      </w:r>
+      <w:r>
+        <w:rPr>
+          <w:rStyle w:val="NormalTok"/>
+        </w:rPr>
+        <w:t xml:space="preserve">)) </w:t>
+      </w:r>
+      <w:r>
+        <w:rPr>
+          <w:rStyle w:val="OperatorTok"/>
+        </w:rPr>
+        <w:t xml:space="preserve">+</w:t>
+      </w:r>
+      <w:r>
+        <w:br w:type="textWrapping"/>
+      </w:r>
+      <w:r>
+        <w:rPr>
+          <w:rStyle w:val="StringTok"/>
+        </w:rPr>
+        <w:t xml:space="preserve">  </w:t>
+      </w:r>
+      <w:r>
+        <w:rPr>
+          <w:rStyle w:val="KeywordTok"/>
+        </w:rPr>
+        <w:t xml:space="preserve">geom_hline</w:t>
+      </w:r>
+      <w:r>
+        <w:rPr>
+          <w:rStyle w:val="NormalTok"/>
+        </w:rPr>
+        <w:t xml:space="preserve">(</w:t>
+      </w:r>
+      <w:r>
+        <w:rPr>
+          <w:rStyle w:val="DataTypeTok"/>
+        </w:rPr>
+        <w:t xml:space="preserve">yintercept=</w:t>
+      </w:r>
+      <w:r>
+        <w:rPr>
+          <w:rStyle w:val="DecValTok"/>
+        </w:rPr>
+        <w:t xml:space="preserve">1800</w:t>
+      </w:r>
+      <w:r>
+        <w:rPr>
+          <w:rStyle w:val="NormalTok"/>
+        </w:rPr>
+        <w:t xml:space="preserve">, </w:t>
+      </w:r>
+      <w:r>
+        <w:rPr>
+          <w:rStyle w:val="DataTypeTok"/>
+        </w:rPr>
+        <w:t xml:space="preserve">color=</w:t>
+      </w:r>
+      <w:r>
+        <w:rPr>
+          <w:rStyle w:val="StringTok"/>
+        </w:rPr>
+        <w:t xml:space="preserve">"black"</w:t>
+      </w:r>
+      <w:r>
+        <w:rPr>
+          <w:rStyle w:val="NormalTok"/>
+        </w:rPr>
+        <w:t xml:space="preserve">, </w:t>
+      </w:r>
+      <w:r>
+        <w:rPr>
+          <w:rStyle w:val="DataTypeTok"/>
+        </w:rPr>
+        <w:t xml:space="preserve">lty=</w:t>
+      </w:r>
+      <w:r>
+        <w:rPr>
+          <w:rStyle w:val="StringTok"/>
+        </w:rPr>
+        <w:t xml:space="preserve">"dotted"</w:t>
+      </w:r>
+      <w:r>
+        <w:rPr>
+          <w:rStyle w:val="NormalTok"/>
+        </w:rPr>
+        <w:t xml:space="preserve">) </w:t>
+      </w:r>
+      <w:r>
+        <w:rPr>
+          <w:rStyle w:val="OperatorTok"/>
+        </w:rPr>
+        <w:t xml:space="preserve">+</w:t>
+      </w:r>
+      <w:r>
+        <w:rPr>
+          <w:rStyle w:val="StringTok"/>
+        </w:rPr>
+        <w:t xml:space="preserve"> </w:t>
+      </w:r>
+      <w:r>
+        <w:br w:type="textWrapping"/>
+      </w:r>
+      <w:r>
+        <w:rPr>
+          <w:rStyle w:val="StringTok"/>
+        </w:rPr>
+        <w:t xml:space="preserve">  </w:t>
+      </w:r>
+      <w:r>
+        <w:rPr>
+          <w:rStyle w:val="KeywordTok"/>
+        </w:rPr>
+        <w:t xml:space="preserve">geom_vline</w:t>
+      </w:r>
+      <w:r>
+        <w:rPr>
+          <w:rStyle w:val="NormalTok"/>
+        </w:rPr>
+        <w:t xml:space="preserve">(</w:t>
+      </w:r>
+      <w:r>
+        <w:rPr>
+          <w:rStyle w:val="DataTypeTok"/>
+        </w:rPr>
+        <w:t xml:space="preserve">xintercept=</w:t>
+      </w:r>
+      <w:r>
+        <w:rPr>
+          <w:rStyle w:val="DecValTok"/>
+        </w:rPr>
+        <w:t xml:space="preserve">1800</w:t>
+      </w:r>
+      <w:r>
+        <w:rPr>
+          <w:rStyle w:val="NormalTok"/>
+        </w:rPr>
+        <w:t xml:space="preserve">, </w:t>
+      </w:r>
+      <w:r>
+        <w:rPr>
+          <w:rStyle w:val="DataTypeTok"/>
+        </w:rPr>
+        <w:t xml:space="preserve">lty=</w:t>
+      </w:r>
+      <w:r>
+        <w:rPr>
+          <w:rStyle w:val="StringTok"/>
+        </w:rPr>
+        <w:t xml:space="preserve">"dotted"</w:t>
+      </w:r>
+      <w:r>
+        <w:rPr>
+          <w:rStyle w:val="NormalTok"/>
+        </w:rPr>
+        <w:t xml:space="preserve">)</w:t>
+      </w:r>
+      <w:r>
+        <w:rPr>
+          <w:rStyle w:val="OperatorTok"/>
+        </w:rPr>
+        <w:t xml:space="preserve">+</w:t>
+      </w:r>
+      <w:r>
+        <w:rPr>
+          <w:rStyle w:val="StringTok"/>
+        </w:rPr>
+        <w:t xml:space="preserve"> </w:t>
+      </w:r>
+      <w:r>
+        <w:br w:type="textWrapping"/>
+      </w:r>
+      <w:r>
+        <w:rPr>
+          <w:rStyle w:val="StringTok"/>
+        </w:rPr>
+        <w:t xml:space="preserve">  </w:t>
+      </w:r>
+      <w:r>
+        <w:rPr>
+          <w:rStyle w:val="KeywordTok"/>
+        </w:rPr>
+        <w:t xml:space="preserve">guides</w:t>
+      </w:r>
+      <w:r>
+        <w:rPr>
+          <w:rStyle w:val="NormalTok"/>
+        </w:rPr>
+        <w:t xml:space="preserve">(</w:t>
+      </w:r>
+      <w:r>
+        <w:rPr>
+          <w:rStyle w:val="DataTypeTok"/>
+        </w:rPr>
+        <w:t xml:space="preserve">size =</w:t>
+      </w:r>
+      <w:r>
+        <w:rPr>
+          <w:rStyle w:val="NormalTok"/>
+        </w:rPr>
+        <w:t xml:space="preserve"> </w:t>
+      </w:r>
+      <w:r>
+        <w:rPr>
+          <w:rStyle w:val="KeywordTok"/>
+        </w:rPr>
+        <w:t xml:space="preserve">guide_legend</w:t>
+      </w:r>
+      <w:r>
+        <w:rPr>
+          <w:rStyle w:val="NormalTok"/>
+        </w:rPr>
+        <w:t xml:space="preserve">(</w:t>
+      </w:r>
+      <w:r>
+        <w:rPr>
+          <w:rStyle w:val="DataTypeTok"/>
+        </w:rPr>
+        <w:t xml:space="preserve">title =</w:t>
+      </w:r>
+      <w:r>
+        <w:rPr>
+          <w:rStyle w:val="NormalTok"/>
+        </w:rPr>
+        <w:t xml:space="preserve"> </w:t>
+      </w:r>
+      <w:r>
+        <w:rPr>
+          <w:rStyle w:val="StringTok"/>
+        </w:rPr>
+        <w:t xml:space="preserve">"Maximum enrichment in the lens (iSyTe)"</w:t>
+      </w:r>
+      <w:r>
+        <w:rPr>
+          <w:rStyle w:val="NormalTok"/>
+        </w:rPr>
+        <w:t xml:space="preserve">, </w:t>
+      </w:r>
+      <w:r>
+        <w:rPr>
+          <w:rStyle w:val="DataTypeTok"/>
+        </w:rPr>
+        <w:t xml:space="preserve">title.position =</w:t>
+      </w:r>
+      <w:r>
+        <w:rPr>
+          <w:rStyle w:val="NormalTok"/>
+        </w:rPr>
+        <w:t xml:space="preserve"> </w:t>
+      </w:r>
+      <w:r>
+        <w:rPr>
+          <w:rStyle w:val="StringTok"/>
+        </w:rPr>
+        <w:t xml:space="preserve">"top"</w:t>
+      </w:r>
+      <w:r>
+        <w:rPr>
+          <w:rStyle w:val="NormalTok"/>
+        </w:rPr>
+        <w:t xml:space="preserve">, </w:t>
+      </w:r>
+      <w:r>
+        <w:rPr>
+          <w:rStyle w:val="DataTypeTok"/>
+        </w:rPr>
+        <w:t xml:space="preserve">title.hjust =</w:t>
+      </w:r>
+      <w:r>
+        <w:rPr>
+          <w:rStyle w:val="NormalTok"/>
+        </w:rPr>
+        <w:t xml:space="preserve"> .</w:t>
+      </w:r>
+      <w:r>
+        <w:rPr>
+          <w:rStyle w:val="DecValTok"/>
+        </w:rPr>
+        <w:t xml:space="preserve">5</w:t>
+      </w:r>
+      <w:r>
+        <w:rPr>
+          <w:rStyle w:val="NormalTok"/>
+        </w:rPr>
+        <w:t xml:space="preserve">), </w:t>
+      </w:r>
+      <w:r>
+        <w:br w:type="textWrapping"/>
+      </w:r>
+      <w:r>
+        <w:rPr>
+          <w:rStyle w:val="NormalTok"/>
+        </w:rPr>
+        <w:t xml:space="preserve">         </w:t>
+      </w:r>
+      <w:r>
+        <w:rPr>
+          <w:rStyle w:val="DataTypeTok"/>
+        </w:rPr>
+        <w:t xml:space="preserve">color=</w:t>
+      </w:r>
+      <w:r>
+        <w:rPr>
+          <w:rStyle w:val="KeywordTok"/>
+        </w:rPr>
+        <w:t xml:space="preserve">guide_legend</w:t>
+      </w:r>
+      <w:r>
+        <w:rPr>
+          <w:rStyle w:val="NormalTok"/>
+        </w:rPr>
+        <w:t xml:space="preserve">(</w:t>
+      </w:r>
+      <w:r>
+        <w:rPr>
+          <w:rStyle w:val="DataTypeTok"/>
+        </w:rPr>
+        <w:t xml:space="preserve">title=</w:t>
+      </w:r>
+      <w:r>
+        <w:rPr>
+          <w:rStyle w:val="StringTok"/>
+        </w:rPr>
+        <w:t xml:space="preserve">"proteomic rank &lt; 1800"</w:t>
+      </w:r>
+      <w:r>
+        <w:rPr>
+          <w:rStyle w:val="NormalTok"/>
+        </w:rPr>
+        <w:t xml:space="preserve">, </w:t>
+      </w:r>
+      <w:r>
+        <w:rPr>
+          <w:rStyle w:val="DataTypeTok"/>
+        </w:rPr>
+        <w:t xml:space="preserve">title.position =</w:t>
+      </w:r>
+      <w:r>
+        <w:rPr>
+          <w:rStyle w:val="NormalTok"/>
+        </w:rPr>
+        <w:t xml:space="preserve"> </w:t>
+      </w:r>
+      <w:r>
+        <w:rPr>
+          <w:rStyle w:val="StringTok"/>
+        </w:rPr>
+        <w:t xml:space="preserve">"top"</w:t>
+      </w:r>
+      <w:r>
+        <w:rPr>
+          <w:rStyle w:val="NormalTok"/>
+        </w:rPr>
+        <w:t xml:space="preserve">, </w:t>
+      </w:r>
+      <w:r>
+        <w:rPr>
+          <w:rStyle w:val="DataTypeTok"/>
+        </w:rPr>
+        <w:t xml:space="preserve">title.hjust =</w:t>
+      </w:r>
+      <w:r>
+        <w:rPr>
+          <w:rStyle w:val="NormalTok"/>
+        </w:rPr>
+        <w:t xml:space="preserve"> .</w:t>
+      </w:r>
+      <w:r>
+        <w:rPr>
+          <w:rStyle w:val="DecValTok"/>
+        </w:rPr>
+        <w:t xml:space="preserve">5</w:t>
+      </w:r>
+      <w:r>
+        <w:rPr>
+          <w:rStyle w:val="NormalTok"/>
+        </w:rPr>
+        <w:t xml:space="preserve">),</w:t>
+      </w:r>
+      <w:r>
+        <w:br w:type="textWrapping"/>
+      </w:r>
+      <w:r>
+        <w:rPr>
+          <w:rStyle w:val="NormalTok"/>
+        </w:rPr>
+        <w:t xml:space="preserve">         </w:t>
+      </w:r>
+      <w:r>
+        <w:rPr>
+          <w:rStyle w:val="DataTypeTok"/>
+        </w:rPr>
+        <w:t xml:space="preserve">shape=</w:t>
+      </w:r>
+      <w:r>
+        <w:rPr>
+          <w:rStyle w:val="KeywordTok"/>
+        </w:rPr>
+        <w:t xml:space="preserve">guide_legend</w:t>
+      </w:r>
+      <w:r>
+        <w:rPr>
+          <w:rStyle w:val="NormalTok"/>
+        </w:rPr>
+        <w:t xml:space="preserve">(</w:t>
+      </w:r>
+      <w:r>
+        <w:rPr>
+          <w:rStyle w:val="DataTypeTok"/>
+        </w:rPr>
+        <w:t xml:space="preserve">title=</w:t>
+      </w:r>
+      <w:r>
+        <w:rPr>
+          <w:rStyle w:val="StringTok"/>
+        </w:rPr>
+        <w:t xml:space="preserve">"proteomic rank &lt; 1800"</w:t>
+      </w:r>
+      <w:r>
+        <w:rPr>
+          <w:rStyle w:val="NormalTok"/>
+        </w:rPr>
+        <w:t xml:space="preserve">, </w:t>
+      </w:r>
+      <w:r>
+        <w:rPr>
+          <w:rStyle w:val="DataTypeTok"/>
+        </w:rPr>
+        <w:t xml:space="preserve">title.position =</w:t>
+      </w:r>
+      <w:r>
+        <w:rPr>
+          <w:rStyle w:val="NormalTok"/>
+        </w:rPr>
+        <w:t xml:space="preserve"> </w:t>
+      </w:r>
+      <w:r>
+        <w:rPr>
+          <w:rStyle w:val="StringTok"/>
+        </w:rPr>
+        <w:t xml:space="preserve">"top"</w:t>
+      </w:r>
+      <w:r>
+        <w:rPr>
+          <w:rStyle w:val="NormalTok"/>
+        </w:rPr>
+        <w:t xml:space="preserve">, </w:t>
+      </w:r>
+      <w:r>
+        <w:rPr>
+          <w:rStyle w:val="DataTypeTok"/>
+        </w:rPr>
+        <w:t xml:space="preserve">title.hjust =</w:t>
+      </w:r>
+      <w:r>
+        <w:rPr>
+          <w:rStyle w:val="NormalTok"/>
+        </w:rPr>
+        <w:t xml:space="preserve"> .</w:t>
+      </w:r>
+      <w:r>
+        <w:rPr>
+          <w:rStyle w:val="DecValTok"/>
+        </w:rPr>
+        <w:t xml:space="preserve">5</w:t>
+      </w:r>
+      <w:r>
+        <w:rPr>
+          <w:rStyle w:val="NormalTok"/>
+        </w:rPr>
+        <w:t xml:space="preserve">))</w:t>
+      </w:r>
+      <w:r>
+        <w:rPr>
+          <w:rStyle w:val="OperatorTok"/>
+        </w:rPr>
+        <w:t xml:space="preserve">+</w:t>
+      </w:r>
+      <w:r>
+        <w:rPr>
+          <w:rStyle w:val="StringTok"/>
+        </w:rPr>
+        <w:t xml:space="preserve">  </w:t>
+      </w:r>
+      <w:r>
+        <w:rPr>
+          <w:rStyle w:val="KeywordTok"/>
+        </w:rPr>
+        <w:t xml:space="preserve">theme_gray</w:t>
+      </w:r>
+      <w:r>
+        <w:rPr>
+          <w:rStyle w:val="NormalTok"/>
+        </w:rPr>
+        <w:t xml:space="preserve">() </w:t>
+      </w:r>
+      <w:r>
+        <w:rPr>
+          <w:rStyle w:val="OperatorTok"/>
+        </w:rPr>
+        <w:t xml:space="preserve">+</w:t>
+      </w:r>
+      <w:r>
+        <w:rPr>
+          <w:rStyle w:val="StringTok"/>
+        </w:rPr>
+        <w:t xml:space="preserve"> </w:t>
+      </w:r>
+      <w:r>
+        <w:br w:type="textWrapping"/>
+      </w:r>
+      <w:r>
+        <w:rPr>
+          <w:rStyle w:val="StringTok"/>
+        </w:rPr>
+        <w:t xml:space="preserve">  </w:t>
+      </w:r>
+      <w:r>
+        <w:rPr>
+          <w:rStyle w:val="KeywordTok"/>
+        </w:rPr>
+        <w:t xml:space="preserve">ylab</w:t>
+      </w:r>
+      <w:r>
+        <w:rPr>
+          <w:rStyle w:val="NormalTok"/>
+        </w:rPr>
+        <w:t xml:space="preserve">(</w:t>
+      </w:r>
+      <w:r>
+        <w:rPr>
+          <w:rStyle w:val="StringTok"/>
+        </w:rPr>
+        <w:t xml:space="preserve">"proteomic rank in lens fiber cells"</w:t>
+      </w:r>
+      <w:r>
+        <w:rPr>
+          <w:rStyle w:val="NormalTok"/>
+        </w:rPr>
+        <w:t xml:space="preserve">)</w:t>
+      </w:r>
+      <w:r>
+        <w:rPr>
+          <w:rStyle w:val="OperatorTok"/>
+        </w:rPr>
+        <w:t xml:space="preserve">+</w:t>
+      </w:r>
+      <w:r>
+        <w:rPr>
+          <w:rStyle w:val="StringTok"/>
+        </w:rPr>
+        <w:t xml:space="preserve"> </w:t>
+      </w:r>
+      <w:r>
+        <w:br w:type="textWrapping"/>
+      </w:r>
+      <w:r>
+        <w:rPr>
+          <w:rStyle w:val="StringTok"/>
+        </w:rPr>
+        <w:t xml:space="preserve">  </w:t>
+      </w:r>
+      <w:r>
+        <w:rPr>
+          <w:rStyle w:val="KeywordTok"/>
+        </w:rPr>
+        <w:t xml:space="preserve">xlab</w:t>
+      </w:r>
+      <w:r>
+        <w:rPr>
+          <w:rStyle w:val="NormalTok"/>
+        </w:rPr>
+        <w:t xml:space="preserve">(</w:t>
+      </w:r>
+      <w:r>
+        <w:rPr>
+          <w:rStyle w:val="StringTok"/>
+        </w:rPr>
+        <w:t xml:space="preserve">"proteomic rank in lens epithelial cells"</w:t>
+      </w:r>
+      <w:r>
+        <w:rPr>
+          <w:rStyle w:val="NormalTok"/>
+        </w:rPr>
+        <w:t xml:space="preserve">) </w:t>
+      </w:r>
+      <w:r>
+        <w:rPr>
+          <w:rStyle w:val="OperatorTok"/>
+        </w:rPr>
+        <w:t xml:space="preserve">+</w:t>
+      </w:r>
+      <w:r>
+        <w:br w:type="textWrapping"/>
+      </w:r>
+      <w:r>
+        <w:rPr>
+          <w:rStyle w:val="StringTok"/>
+        </w:rPr>
+        <w:t xml:space="preserve">  </w:t>
+      </w:r>
+      <w:r>
+        <w:rPr>
+          <w:rStyle w:val="KeywordTok"/>
+        </w:rPr>
+        <w:t xml:space="preserve">theme</w:t>
+      </w:r>
+      <w:r>
+        <w:rPr>
+          <w:rStyle w:val="NormalTok"/>
+        </w:rPr>
+        <w:t xml:space="preserve">(</w:t>
+      </w:r>
+      <w:r>
+        <w:rPr>
+          <w:rStyle w:val="DataTypeTok"/>
+        </w:rPr>
+        <w:t xml:space="preserve">panel.border =</w:t>
+      </w:r>
+      <w:r>
+        <w:rPr>
+          <w:rStyle w:val="NormalTok"/>
+        </w:rPr>
+        <w:t xml:space="preserve"> </w:t>
+      </w:r>
+      <w:r>
+        <w:rPr>
+          <w:rStyle w:val="KeywordTok"/>
+        </w:rPr>
+        <w:t xml:space="preserve">element_rect</w:t>
+      </w:r>
+      <w:r>
+        <w:rPr>
+          <w:rStyle w:val="NormalTok"/>
+        </w:rPr>
+        <w:t xml:space="preserve">(</w:t>
+      </w:r>
+      <w:r>
+        <w:rPr>
+          <w:rStyle w:val="DataTypeTok"/>
+        </w:rPr>
+        <w:t xml:space="preserve">color=</w:t>
+      </w:r>
+      <w:r>
+        <w:rPr>
+          <w:rStyle w:val="StringTok"/>
+        </w:rPr>
+        <w:t xml:space="preserve">"black"</w:t>
+      </w:r>
+      <w:r>
+        <w:rPr>
+          <w:rStyle w:val="NormalTok"/>
+        </w:rPr>
+        <w:t xml:space="preserve">, </w:t>
+      </w:r>
+      <w:r>
+        <w:rPr>
+          <w:rStyle w:val="DataTypeTok"/>
+        </w:rPr>
+        <w:t xml:space="preserve">fill =</w:t>
+      </w:r>
+      <w:r>
+        <w:rPr>
+          <w:rStyle w:val="NormalTok"/>
+        </w:rPr>
+        <w:t xml:space="preserve"> </w:t>
+      </w:r>
+      <w:r>
+        <w:rPr>
+          <w:rStyle w:val="StringTok"/>
+        </w:rPr>
+        <w:t xml:space="preserve">"transparent"</w:t>
+      </w:r>
+      <w:r>
+        <w:rPr>
+          <w:rStyle w:val="NormalTok"/>
+        </w:rPr>
+        <w:t xml:space="preserve">), </w:t>
+      </w:r>
+      <w:r>
+        <w:br w:type="textWrapping"/>
+      </w:r>
+      <w:r>
+        <w:rPr>
+          <w:rStyle w:val="NormalTok"/>
+        </w:rPr>
+        <w:t xml:space="preserve">        </w:t>
+      </w:r>
+      <w:r>
+        <w:rPr>
+          <w:rStyle w:val="DataTypeTok"/>
+        </w:rPr>
+        <w:t xml:space="preserve">axis.text.x =</w:t>
+      </w:r>
+      <w:r>
+        <w:rPr>
+          <w:rStyle w:val="NormalTok"/>
+        </w:rPr>
+        <w:t xml:space="preserve"> </w:t>
+      </w:r>
+      <w:r>
+        <w:rPr>
+          <w:rStyle w:val="KeywordTok"/>
+        </w:rPr>
+        <w:t xml:space="preserve">element_text</w:t>
+      </w:r>
+      <w:r>
+        <w:rPr>
+          <w:rStyle w:val="NormalTok"/>
+        </w:rPr>
+        <w:t xml:space="preserve">(</w:t>
+      </w:r>
+      <w:r>
+        <w:rPr>
+          <w:rStyle w:val="DataTypeTok"/>
+        </w:rPr>
+        <w:t xml:space="preserve">size=</w:t>
+      </w:r>
+      <w:r>
+        <w:rPr>
+          <w:rStyle w:val="DecValTok"/>
+        </w:rPr>
+        <w:t xml:space="preserve">7</w:t>
+      </w:r>
+      <w:r>
+        <w:rPr>
+          <w:rStyle w:val="NormalTok"/>
+        </w:rPr>
+        <w:t xml:space="preserve">, </w:t>
+      </w:r>
+      <w:r>
+        <w:rPr>
+          <w:rStyle w:val="DataTypeTok"/>
+        </w:rPr>
+        <w:t xml:space="preserve">color=</w:t>
+      </w:r>
+      <w:r>
+        <w:rPr>
+          <w:rStyle w:val="StringTok"/>
+        </w:rPr>
+        <w:t xml:space="preserve">"black"</w:t>
+      </w:r>
+      <w:r>
+        <w:rPr>
+          <w:rStyle w:val="NormalTok"/>
+        </w:rPr>
+        <w:t xml:space="preserve">),</w:t>
+      </w:r>
+      <w:r>
+        <w:br w:type="textWrapping"/>
+      </w:r>
+      <w:r>
+        <w:rPr>
+          <w:rStyle w:val="NormalTok"/>
+        </w:rPr>
+        <w:t xml:space="preserve">        </w:t>
+      </w:r>
+      <w:r>
+        <w:rPr>
+          <w:rStyle w:val="DataTypeTok"/>
+        </w:rPr>
+        <w:t xml:space="preserve">axis.text.y =</w:t>
+      </w:r>
+      <w:r>
+        <w:rPr>
+          <w:rStyle w:val="NormalTok"/>
+        </w:rPr>
+        <w:t xml:space="preserve"> </w:t>
+      </w:r>
+      <w:r>
+        <w:rPr>
+          <w:rStyle w:val="KeywordTok"/>
+        </w:rPr>
+        <w:t xml:space="preserve">element_text</w:t>
+      </w:r>
+      <w:r>
+        <w:rPr>
+          <w:rStyle w:val="NormalTok"/>
+        </w:rPr>
+        <w:t xml:space="preserve">(</w:t>
+      </w:r>
+      <w:r>
+        <w:rPr>
+          <w:rStyle w:val="DataTypeTok"/>
+        </w:rPr>
+        <w:t xml:space="preserve">size=</w:t>
+      </w:r>
+      <w:r>
+        <w:rPr>
+          <w:rStyle w:val="DecValTok"/>
+        </w:rPr>
+        <w:t xml:space="preserve">7</w:t>
+      </w:r>
+      <w:r>
+        <w:rPr>
+          <w:rStyle w:val="NormalTok"/>
+        </w:rPr>
+        <w:t xml:space="preserve">, </w:t>
+      </w:r>
+      <w:r>
+        <w:rPr>
+          <w:rStyle w:val="DataTypeTok"/>
+        </w:rPr>
+        <w:t xml:space="preserve">color=</w:t>
+      </w:r>
+      <w:r>
+        <w:rPr>
+          <w:rStyle w:val="StringTok"/>
+        </w:rPr>
+        <w:t xml:space="preserve">"black"</w:t>
+      </w:r>
+      <w:r>
+        <w:rPr>
+          <w:rStyle w:val="NormalTok"/>
+        </w:rPr>
+        <w:t xml:space="preserve">, </w:t>
+      </w:r>
+      <w:r>
+        <w:rPr>
+          <w:rStyle w:val="DataTypeTok"/>
+        </w:rPr>
+        <w:t xml:space="preserve">angle=</w:t>
+      </w:r>
+      <w:r>
+        <w:rPr>
+          <w:rStyle w:val="DecValTok"/>
+        </w:rPr>
+        <w:t xml:space="preserve">90</w:t>
+      </w:r>
+      <w:r>
+        <w:rPr>
+          <w:rStyle w:val="NormalTok"/>
+        </w:rPr>
+        <w:t xml:space="preserve">, </w:t>
+      </w:r>
+      <w:r>
+        <w:rPr>
+          <w:rStyle w:val="DataTypeTok"/>
+        </w:rPr>
+        <w:t xml:space="preserve">vjust=</w:t>
+      </w:r>
+      <w:r>
+        <w:rPr>
+          <w:rStyle w:val="DecValTok"/>
+        </w:rPr>
+        <w:t xml:space="preserve">1</w:t>
+      </w:r>
+      <w:r>
+        <w:rPr>
+          <w:rStyle w:val="NormalTok"/>
+        </w:rPr>
+        <w:t xml:space="preserve">, </w:t>
+      </w:r>
+      <w:r>
+        <w:rPr>
+          <w:rStyle w:val="DataTypeTok"/>
+        </w:rPr>
+        <w:t xml:space="preserve">hjust=</w:t>
+      </w:r>
+      <w:r>
+        <w:rPr>
+          <w:rStyle w:val="NormalTok"/>
+        </w:rPr>
+        <w:t xml:space="preserve">.</w:t>
+      </w:r>
+      <w:r>
+        <w:rPr>
+          <w:rStyle w:val="DecValTok"/>
+        </w:rPr>
+        <w:t xml:space="preserve">5</w:t>
+      </w:r>
+      <w:r>
+        <w:rPr>
+          <w:rStyle w:val="NormalTok"/>
+        </w:rPr>
+        <w:t xml:space="preserve">),</w:t>
+      </w:r>
+      <w:r>
+        <w:br w:type="textWrapping"/>
+      </w:r>
+      <w:r>
+        <w:rPr>
+          <w:rStyle w:val="NormalTok"/>
+        </w:rPr>
+        <w:t xml:space="preserve">        </w:t>
+      </w:r>
+      <w:r>
+        <w:rPr>
+          <w:rStyle w:val="DataTypeTok"/>
+        </w:rPr>
+        <w:t xml:space="preserve">axis.title =</w:t>
+      </w:r>
+      <w:r>
+        <w:rPr>
+          <w:rStyle w:val="NormalTok"/>
+        </w:rPr>
+        <w:t xml:space="preserve"> </w:t>
+      </w:r>
+      <w:r>
+        <w:rPr>
+          <w:rStyle w:val="KeywordTok"/>
+        </w:rPr>
+        <w:t xml:space="preserve">element_text</w:t>
+      </w:r>
+      <w:r>
+        <w:rPr>
+          <w:rStyle w:val="NormalTok"/>
+        </w:rPr>
+        <w:t xml:space="preserve">(</w:t>
+      </w:r>
+      <w:r>
+        <w:rPr>
+          <w:rStyle w:val="DataTypeTok"/>
+        </w:rPr>
+        <w:t xml:space="preserve">size=</w:t>
+      </w:r>
+      <w:r>
+        <w:rPr>
+          <w:rStyle w:val="DecValTok"/>
+        </w:rPr>
+        <w:t xml:space="preserve">7</w:t>
+      </w:r>
+      <w:r>
+        <w:rPr>
+          <w:rStyle w:val="NormalTok"/>
+        </w:rPr>
+        <w:t xml:space="preserve">),</w:t>
+      </w:r>
+      <w:r>
+        <w:br w:type="textWrapping"/>
+      </w:r>
+      <w:r>
+        <w:rPr>
+          <w:rStyle w:val="NormalTok"/>
+        </w:rPr>
+        <w:t xml:space="preserve">        </w:t>
+      </w:r>
+      <w:r>
+        <w:rPr>
+          <w:rStyle w:val="DataTypeTok"/>
+        </w:rPr>
+        <w:t xml:space="preserve">axis.ticks =</w:t>
+      </w:r>
+      <w:r>
+        <w:rPr>
+          <w:rStyle w:val="NormalTok"/>
+        </w:rPr>
+        <w:t xml:space="preserve"> </w:t>
+      </w:r>
+      <w:r>
+        <w:rPr>
+          <w:rStyle w:val="KeywordTok"/>
+        </w:rPr>
+        <w:t xml:space="preserve">element_line</w:t>
+      </w:r>
+      <w:r>
+        <w:rPr>
+          <w:rStyle w:val="NormalTok"/>
+        </w:rPr>
+        <w:t xml:space="preserve">(</w:t>
+      </w:r>
+      <w:r>
+        <w:rPr>
+          <w:rStyle w:val="DataTypeTok"/>
+        </w:rPr>
+        <w:t xml:space="preserve">size=</w:t>
+      </w:r>
+      <w:r>
+        <w:rPr>
+          <w:rStyle w:val="NormalTok"/>
+        </w:rPr>
+        <w:t xml:space="preserve">.</w:t>
+      </w:r>
+      <w:r>
+        <w:rPr>
+          <w:rStyle w:val="DecValTok"/>
+        </w:rPr>
+        <w:t xml:space="preserve">3</w:t>
+      </w:r>
+      <w:r>
+        <w:rPr>
+          <w:rStyle w:val="NormalTok"/>
+        </w:rPr>
+        <w:t xml:space="preserve">, </w:t>
+      </w:r>
+      <w:r>
+        <w:rPr>
+          <w:rStyle w:val="DataTypeTok"/>
+        </w:rPr>
+        <w:t xml:space="preserve">color=</w:t>
+      </w:r>
+      <w:r>
+        <w:rPr>
+          <w:rStyle w:val="StringTok"/>
+        </w:rPr>
+        <w:t xml:space="preserve">"black"</w:t>
+      </w:r>
+      <w:r>
+        <w:rPr>
+          <w:rStyle w:val="NormalTok"/>
+        </w:rPr>
+        <w:t xml:space="preserve">),</w:t>
+      </w:r>
+      <w:r>
+        <w:br w:type="textWrapping"/>
+      </w:r>
+      <w:r>
+        <w:rPr>
+          <w:rStyle w:val="NormalTok"/>
+        </w:rPr>
+        <w:t xml:space="preserve">        </w:t>
+      </w:r>
+      <w:r>
+        <w:rPr>
+          <w:rStyle w:val="DataTypeTok"/>
+        </w:rPr>
+        <w:t xml:space="preserve">strip.background =</w:t>
+      </w:r>
+      <w:r>
+        <w:rPr>
+          <w:rStyle w:val="NormalTok"/>
+        </w:rPr>
+        <w:t xml:space="preserve"> </w:t>
+      </w:r>
+      <w:r>
+        <w:rPr>
+          <w:rStyle w:val="KeywordTok"/>
+        </w:rPr>
+        <w:t xml:space="preserve">element_rect</w:t>
+      </w:r>
+      <w:r>
+        <w:rPr>
+          <w:rStyle w:val="NormalTok"/>
+        </w:rPr>
+        <w:t xml:space="preserve">(</w:t>
+      </w:r>
+      <w:r>
+        <w:rPr>
+          <w:rStyle w:val="DataTypeTok"/>
+        </w:rPr>
+        <w:t xml:space="preserve">color=</w:t>
+      </w:r>
+      <w:r>
+        <w:rPr>
+          <w:rStyle w:val="StringTok"/>
+        </w:rPr>
+        <w:t xml:space="preserve">"black"</w:t>
+      </w:r>
+      <w:r>
+        <w:rPr>
+          <w:rStyle w:val="NormalTok"/>
+        </w:rPr>
+        <w:t xml:space="preserve">, </w:t>
+      </w:r>
+      <w:r>
+        <w:rPr>
+          <w:rStyle w:val="DataTypeTok"/>
+        </w:rPr>
+        <w:t xml:space="preserve">fill =</w:t>
+      </w:r>
+      <w:r>
+        <w:rPr>
+          <w:rStyle w:val="NormalTok"/>
+        </w:rPr>
+        <w:t xml:space="preserve"> </w:t>
+      </w:r>
+      <w:r>
+        <w:rPr>
+          <w:rStyle w:val="StringTok"/>
+        </w:rPr>
+        <w:t xml:space="preserve">"white"</w:t>
+      </w:r>
+      <w:r>
+        <w:rPr>
+          <w:rStyle w:val="NormalTok"/>
+        </w:rPr>
+        <w:t xml:space="preserve">),</w:t>
+      </w:r>
+      <w:r>
+        <w:br w:type="textWrapping"/>
+      </w:r>
+      <w:r>
+        <w:rPr>
+          <w:rStyle w:val="NormalTok"/>
+        </w:rPr>
+        <w:t xml:space="preserve">        </w:t>
+      </w:r>
+      <w:r>
+        <w:rPr>
+          <w:rStyle w:val="DataTypeTok"/>
+        </w:rPr>
+        <w:t xml:space="preserve">panel.background =</w:t>
+      </w:r>
+      <w:r>
+        <w:rPr>
+          <w:rStyle w:val="NormalTok"/>
+        </w:rPr>
+        <w:t xml:space="preserve"> </w:t>
+      </w:r>
+      <w:r>
+        <w:rPr>
+          <w:rStyle w:val="KeywordTok"/>
+        </w:rPr>
+        <w:t xml:space="preserve">element_rect</w:t>
+      </w:r>
+      <w:r>
+        <w:rPr>
+          <w:rStyle w:val="NormalTok"/>
+        </w:rPr>
+        <w:t xml:space="preserve">(</w:t>
+      </w:r>
+      <w:r>
+        <w:rPr>
+          <w:rStyle w:val="DataTypeTok"/>
+        </w:rPr>
+        <w:t xml:space="preserve">fill=</w:t>
+      </w:r>
+      <w:r>
+        <w:rPr>
+          <w:rStyle w:val="StringTok"/>
+        </w:rPr>
+        <w:t xml:space="preserve">"transparent"</w:t>
+      </w:r>
+      <w:r>
+        <w:rPr>
+          <w:rStyle w:val="NormalTok"/>
+        </w:rPr>
+        <w:t xml:space="preserve">),</w:t>
+      </w:r>
+      <w:r>
+        <w:br w:type="textWrapping"/>
+      </w:r>
+      <w:r>
+        <w:rPr>
+          <w:rStyle w:val="NormalTok"/>
+        </w:rPr>
+        <w:t xml:space="preserve">        </w:t>
+      </w:r>
+      <w:r>
+        <w:rPr>
+          <w:rStyle w:val="DataTypeTok"/>
+        </w:rPr>
+        <w:t xml:space="preserve">panel.grid =</w:t>
+      </w:r>
+      <w:r>
+        <w:rPr>
+          <w:rStyle w:val="NormalTok"/>
+        </w:rPr>
+        <w:t xml:space="preserve"> </w:t>
+      </w:r>
+      <w:r>
+        <w:rPr>
+          <w:rStyle w:val="KeywordTok"/>
+        </w:rPr>
+        <w:t xml:space="preserve">element_blank</w:t>
+      </w:r>
+      <w:r>
+        <w:rPr>
+          <w:rStyle w:val="NormalTok"/>
+        </w:rPr>
+        <w:t xml:space="preserve">(),</w:t>
+      </w:r>
+      <w:r>
+        <w:br w:type="textWrapping"/>
+      </w:r>
+      <w:r>
+        <w:rPr>
+          <w:rStyle w:val="NormalTok"/>
+        </w:rPr>
+        <w:t xml:space="preserve">        </w:t>
+      </w:r>
+      <w:r>
+        <w:rPr>
+          <w:rStyle w:val="DataTypeTok"/>
+        </w:rPr>
+        <w:t xml:space="preserve">axis.text =</w:t>
+      </w:r>
+      <w:r>
+        <w:rPr>
+          <w:rStyle w:val="NormalTok"/>
+        </w:rPr>
+        <w:t xml:space="preserve"> </w:t>
+      </w:r>
+      <w:r>
+        <w:rPr>
+          <w:rStyle w:val="KeywordTok"/>
+        </w:rPr>
+        <w:t xml:space="preserve">element_text</w:t>
+      </w:r>
+      <w:r>
+        <w:rPr>
+          <w:rStyle w:val="NormalTok"/>
+        </w:rPr>
+        <w:t xml:space="preserve">(</w:t>
+      </w:r>
+      <w:r>
+        <w:rPr>
+          <w:rStyle w:val="DataTypeTok"/>
+        </w:rPr>
+        <w:t xml:space="preserve">size=</w:t>
+      </w:r>
+      <w:r>
+        <w:rPr>
+          <w:rStyle w:val="DecValTok"/>
+        </w:rPr>
+        <w:t xml:space="preserve">8</w:t>
+      </w:r>
+      <w:r>
+        <w:rPr>
+          <w:rStyle w:val="NormalTok"/>
+        </w:rPr>
+        <w:t xml:space="preserve">, </w:t>
+      </w:r>
+      <w:r>
+        <w:rPr>
+          <w:rStyle w:val="DataTypeTok"/>
+        </w:rPr>
+        <w:t xml:space="preserve">color=</w:t>
+      </w:r>
+      <w:r>
+        <w:rPr>
+          <w:rStyle w:val="StringTok"/>
+        </w:rPr>
+        <w:t xml:space="preserve">"black"</w:t>
+      </w:r>
+      <w:r>
+        <w:rPr>
+          <w:rStyle w:val="NormalTok"/>
+        </w:rPr>
+        <w:t xml:space="preserve">),</w:t>
+      </w:r>
+      <w:r>
+        <w:br w:type="textWrapping"/>
+      </w:r>
+      <w:r>
+        <w:rPr>
+          <w:rStyle w:val="NormalTok"/>
+        </w:rPr>
+        <w:t xml:space="preserve">        </w:t>
+      </w:r>
+      <w:r>
+        <w:rPr>
+          <w:rStyle w:val="DataTypeTok"/>
+        </w:rPr>
+        <w:t xml:space="preserve">strip.text =</w:t>
+      </w:r>
+      <w:r>
+        <w:rPr>
+          <w:rStyle w:val="NormalTok"/>
+        </w:rPr>
+        <w:t xml:space="preserve"> </w:t>
+      </w:r>
+      <w:r>
+        <w:rPr>
+          <w:rStyle w:val="KeywordTok"/>
+        </w:rPr>
+        <w:t xml:space="preserve">element_text</w:t>
+      </w:r>
+      <w:r>
+        <w:rPr>
+          <w:rStyle w:val="NormalTok"/>
+        </w:rPr>
+        <w:t xml:space="preserve">(</w:t>
+      </w:r>
+      <w:r>
+        <w:rPr>
+          <w:rStyle w:val="DataTypeTok"/>
+        </w:rPr>
+        <w:t xml:space="preserve">face=</w:t>
+      </w:r>
+      <w:r>
+        <w:rPr>
+          <w:rStyle w:val="StringTok"/>
+        </w:rPr>
+        <w:t xml:space="preserve">"bold"</w:t>
+      </w:r>
+      <w:r>
+        <w:rPr>
+          <w:rStyle w:val="NormalTok"/>
+        </w:rPr>
+        <w:t xml:space="preserve">, </w:t>
+      </w:r>
+      <w:r>
+        <w:rPr>
+          <w:rStyle w:val="DataTypeTok"/>
+        </w:rPr>
+        <w:t xml:space="preserve">size=</w:t>
+      </w:r>
+      <w:r>
+        <w:rPr>
+          <w:rStyle w:val="DecValTok"/>
+        </w:rPr>
+        <w:t xml:space="preserve">7</w:t>
+      </w:r>
+      <w:r>
+        <w:rPr>
+          <w:rStyle w:val="NormalTok"/>
+        </w:rPr>
+        <w:t xml:space="preserve">), </w:t>
+      </w:r>
+      <w:r>
+        <w:br w:type="textWrapping"/>
+      </w:r>
+      <w:r>
+        <w:rPr>
+          <w:rStyle w:val="NormalTok"/>
+        </w:rPr>
+        <w:t xml:space="preserve">        </w:t>
+      </w:r>
+      <w:r>
+        <w:rPr>
+          <w:rStyle w:val="DataTypeTok"/>
+        </w:rPr>
+        <w:t xml:space="preserve">legend.position =</w:t>
+      </w:r>
+      <w:r>
+        <w:rPr>
+          <w:rStyle w:val="NormalTok"/>
+        </w:rPr>
+        <w:t xml:space="preserve"> </w:t>
+      </w:r>
+      <w:r>
+        <w:rPr>
+          <w:rStyle w:val="StringTok"/>
+        </w:rPr>
+        <w:t xml:space="preserve">"top"</w:t>
+      </w:r>
+      <w:r>
+        <w:rPr>
+          <w:rStyle w:val="NormalTok"/>
+        </w:rPr>
+        <w:t xml:space="preserve">,</w:t>
+      </w:r>
+      <w:r>
+        <w:br w:type="textWrapping"/>
+      </w:r>
+      <w:r>
+        <w:rPr>
+          <w:rStyle w:val="NormalTok"/>
+        </w:rPr>
+        <w:t xml:space="preserve">        </w:t>
+      </w:r>
+      <w:r>
+        <w:rPr>
+          <w:rStyle w:val="DataTypeTok"/>
+        </w:rPr>
+        <w:t xml:space="preserve">legend.margin =</w:t>
+      </w:r>
+      <w:r>
+        <w:rPr>
+          <w:rStyle w:val="NormalTok"/>
+        </w:rPr>
+        <w:t xml:space="preserve"> </w:t>
+      </w:r>
+      <w:r>
+        <w:rPr>
+          <w:rStyle w:val="KeywordTok"/>
+        </w:rPr>
+        <w:t xml:space="preserve">margin</w:t>
+      </w:r>
+      <w:r>
+        <w:rPr>
+          <w:rStyle w:val="NormalTok"/>
+        </w:rPr>
+        <w:t xml:space="preserve">(</w:t>
+      </w:r>
+      <w:r>
+        <w:rPr>
+          <w:rStyle w:val="DecValTok"/>
+        </w:rPr>
+        <w:t xml:space="preserve">0</w:t>
+      </w:r>
+      <w:r>
+        <w:rPr>
+          <w:rStyle w:val="NormalTok"/>
+        </w:rPr>
+        <w:t xml:space="preserve">,</w:t>
+      </w:r>
+      <w:r>
+        <w:rPr>
+          <w:rStyle w:val="DecValTok"/>
+        </w:rPr>
+        <w:t xml:space="preserve">0</w:t>
+      </w:r>
+      <w:r>
+        <w:rPr>
+          <w:rStyle w:val="NormalTok"/>
+        </w:rPr>
+        <w:t xml:space="preserve">,</w:t>
+      </w:r>
+      <w:r>
+        <w:rPr>
+          <w:rStyle w:val="DecValTok"/>
+        </w:rPr>
+        <w:t xml:space="preserve">0</w:t>
+      </w:r>
+      <w:r>
+        <w:rPr>
+          <w:rStyle w:val="NormalTok"/>
+        </w:rPr>
+        <w:t xml:space="preserve">,</w:t>
+      </w:r>
+      <w:r>
+        <w:rPr>
+          <w:rStyle w:val="DecValTok"/>
+        </w:rPr>
+        <w:t xml:space="preserve">10</w:t>
+      </w:r>
+      <w:r>
+        <w:rPr>
+          <w:rStyle w:val="NormalTok"/>
+        </w:rPr>
+        <w:t xml:space="preserve">, </w:t>
+      </w:r>
+      <w:r>
+        <w:rPr>
+          <w:rStyle w:val="StringTok"/>
+        </w:rPr>
+        <w:t xml:space="preserve">"mm"</w:t>
+      </w:r>
+      <w:r>
+        <w:rPr>
+          <w:rStyle w:val="NormalTok"/>
+        </w:rPr>
+        <w:t xml:space="preserve">),</w:t>
+      </w:r>
+      <w:r>
+        <w:br w:type="textWrapping"/>
+      </w:r>
+      <w:r>
+        <w:rPr>
+          <w:rStyle w:val="NormalTok"/>
+        </w:rPr>
+        <w:t xml:space="preserve">        </w:t>
+      </w:r>
+      <w:r>
+        <w:rPr>
+          <w:rStyle w:val="DataTypeTok"/>
+        </w:rPr>
+        <w:t xml:space="preserve">legend.spacing =</w:t>
+      </w:r>
+      <w:r>
+        <w:rPr>
+          <w:rStyle w:val="NormalTok"/>
+        </w:rPr>
+        <w:t xml:space="preserve"> </w:t>
+      </w:r>
+      <w:r>
+        <w:rPr>
+          <w:rStyle w:val="KeywordTok"/>
+        </w:rPr>
+        <w:t xml:space="preserve">unit</w:t>
+      </w:r>
+      <w:r>
+        <w:rPr>
+          <w:rStyle w:val="NormalTok"/>
+        </w:rPr>
+        <w:t xml:space="preserve">(</w:t>
+      </w:r>
+      <w:r>
+        <w:rPr>
+          <w:rStyle w:val="DecValTok"/>
+        </w:rPr>
+        <w:t xml:space="preserve">0</w:t>
+      </w:r>
+      <w:r>
+        <w:rPr>
+          <w:rStyle w:val="NormalTok"/>
+        </w:rPr>
+        <w:t xml:space="preserve">, </w:t>
+      </w:r>
+      <w:r>
+        <w:rPr>
+          <w:rStyle w:val="StringTok"/>
+        </w:rPr>
+        <w:t xml:space="preserve">"cm"</w:t>
+      </w:r>
+      <w:r>
+        <w:rPr>
+          <w:rStyle w:val="NormalTok"/>
+        </w:rPr>
+        <w:t xml:space="preserve">),</w:t>
+      </w:r>
+      <w:r>
+        <w:br w:type="textWrapping"/>
+      </w:r>
+      <w:r>
+        <w:rPr>
+          <w:rStyle w:val="NormalTok"/>
+        </w:rPr>
+        <w:t xml:space="preserve">        </w:t>
+      </w:r>
+      <w:r>
+        <w:rPr>
+          <w:rStyle w:val="DataTypeTok"/>
+        </w:rPr>
+        <w:t xml:space="preserve">legend.direction =</w:t>
+      </w:r>
+      <w:r>
+        <w:rPr>
+          <w:rStyle w:val="NormalTok"/>
+        </w:rPr>
+        <w:t xml:space="preserve"> </w:t>
+      </w:r>
+      <w:r>
+        <w:rPr>
+          <w:rStyle w:val="StringTok"/>
+        </w:rPr>
+        <w:t xml:space="preserve">"horizontal"</w:t>
+      </w:r>
+      <w:r>
+        <w:rPr>
+          <w:rStyle w:val="NormalTok"/>
+        </w:rPr>
+        <w:t xml:space="preserve">,</w:t>
+      </w:r>
+      <w:r>
+        <w:br w:type="textWrapping"/>
+      </w:r>
+      <w:r>
+        <w:rPr>
+          <w:rStyle w:val="NormalTok"/>
+        </w:rPr>
+        <w:t xml:space="preserve">        </w:t>
+      </w:r>
+      <w:r>
+        <w:rPr>
+          <w:rStyle w:val="DataTypeTok"/>
+        </w:rPr>
+        <w:t xml:space="preserve">legend.box =</w:t>
+      </w:r>
+      <w:r>
+        <w:rPr>
+          <w:rStyle w:val="NormalTok"/>
+        </w:rPr>
+        <w:t xml:space="preserve"> </w:t>
+      </w:r>
+      <w:r>
+        <w:rPr>
+          <w:rStyle w:val="StringTok"/>
+        </w:rPr>
+        <w:t xml:space="preserve">"horizontal"</w:t>
+      </w:r>
+      <w:r>
+        <w:rPr>
+          <w:rStyle w:val="NormalTok"/>
+        </w:rPr>
+        <w:t xml:space="preserve">,</w:t>
+      </w:r>
+      <w:r>
+        <w:br w:type="textWrapping"/>
+      </w:r>
+      <w:r>
+        <w:rPr>
+          <w:rStyle w:val="NormalTok"/>
+        </w:rPr>
+        <w:t xml:space="preserve">        </w:t>
+      </w:r>
+      <w:r>
+        <w:rPr>
+          <w:rStyle w:val="DataTypeTok"/>
+        </w:rPr>
+        <w:t xml:space="preserve">legend.title =</w:t>
+      </w:r>
+      <w:r>
+        <w:rPr>
+          <w:rStyle w:val="NormalTok"/>
+        </w:rPr>
+        <w:t xml:space="preserve"> </w:t>
+      </w:r>
+      <w:r>
+        <w:rPr>
+          <w:rStyle w:val="KeywordTok"/>
+        </w:rPr>
+        <w:t xml:space="preserve">element_text</w:t>
+      </w:r>
+      <w:r>
+        <w:rPr>
+          <w:rStyle w:val="NormalTok"/>
+        </w:rPr>
+        <w:t xml:space="preserve">(</w:t>
+      </w:r>
+      <w:r>
+        <w:rPr>
+          <w:rStyle w:val="DataTypeTok"/>
+        </w:rPr>
+        <w:t xml:space="preserve">size=</w:t>
+      </w:r>
+      <w:r>
+        <w:rPr>
+          <w:rStyle w:val="DecValTok"/>
+        </w:rPr>
+        <w:t xml:space="preserve">7</w:t>
+      </w:r>
+      <w:r>
+        <w:rPr>
+          <w:rStyle w:val="NormalTok"/>
+        </w:rPr>
+        <w:t xml:space="preserve">, </w:t>
+      </w:r>
+      <w:r>
+        <w:rPr>
+          <w:rStyle w:val="DataTypeTok"/>
+        </w:rPr>
+        <w:t xml:space="preserve">face =</w:t>
+      </w:r>
+      <w:r>
+        <w:rPr>
+          <w:rStyle w:val="NormalTok"/>
+        </w:rPr>
+        <w:t xml:space="preserve"> </w:t>
+      </w:r>
+      <w:r>
+        <w:rPr>
+          <w:rStyle w:val="StringTok"/>
+        </w:rPr>
+        <w:t xml:space="preserve">"bold"</w:t>
+      </w:r>
+      <w:r>
+        <w:rPr>
+          <w:rStyle w:val="NormalTok"/>
+        </w:rPr>
+        <w:t xml:space="preserve">), </w:t>
+      </w:r>
+      <w:r>
+        <w:br w:type="textWrapping"/>
+      </w:r>
+      <w:r>
+        <w:rPr>
+          <w:rStyle w:val="NormalTok"/>
+        </w:rPr>
+        <w:t xml:space="preserve">        </w:t>
+      </w:r>
+      <w:r>
+        <w:rPr>
+          <w:rStyle w:val="DataTypeTok"/>
+        </w:rPr>
+        <w:t xml:space="preserve">legend.box.margin =</w:t>
+      </w:r>
+      <w:r>
+        <w:rPr>
+          <w:rStyle w:val="NormalTok"/>
+        </w:rPr>
+        <w:t xml:space="preserve"> </w:t>
+      </w:r>
+      <w:r>
+        <w:rPr>
+          <w:rStyle w:val="KeywordTok"/>
+        </w:rPr>
+        <w:t xml:space="preserve">margin</w:t>
+      </w:r>
+      <w:r>
+        <w:rPr>
+          <w:rStyle w:val="NormalTok"/>
+        </w:rPr>
+        <w:t xml:space="preserve">(</w:t>
+      </w:r>
+      <w:r>
+        <w:rPr>
+          <w:rStyle w:val="DecValTok"/>
+        </w:rPr>
+        <w:t xml:space="preserve">0</w:t>
+      </w:r>
+      <w:r>
+        <w:rPr>
+          <w:rStyle w:val="NormalTok"/>
+        </w:rPr>
+        <w:t xml:space="preserve">,</w:t>
+      </w:r>
+      <w:r>
+        <w:rPr>
+          <w:rStyle w:val="DecValTok"/>
+        </w:rPr>
+        <w:t xml:space="preserve">0</w:t>
+      </w:r>
+      <w:r>
+        <w:rPr>
+          <w:rStyle w:val="NormalTok"/>
+        </w:rPr>
+        <w:t xml:space="preserve">,</w:t>
+      </w:r>
+      <w:r>
+        <w:rPr>
+          <w:rStyle w:val="DecValTok"/>
+        </w:rPr>
+        <w:t xml:space="preserve">0</w:t>
+      </w:r>
+      <w:r>
+        <w:rPr>
+          <w:rStyle w:val="NormalTok"/>
+        </w:rPr>
+        <w:t xml:space="preserve">,</w:t>
+      </w:r>
+      <w:r>
+        <w:rPr>
+          <w:rStyle w:val="DecValTok"/>
+        </w:rPr>
+        <w:t xml:space="preserve">0</w:t>
+      </w:r>
+      <w:r>
+        <w:rPr>
+          <w:rStyle w:val="NormalTok"/>
+        </w:rPr>
+        <w:t xml:space="preserve">,</w:t>
+      </w:r>
+      <w:r>
+        <w:rPr>
+          <w:rStyle w:val="StringTok"/>
+        </w:rPr>
+        <w:t xml:space="preserve">"mm"</w:t>
+      </w:r>
+      <w:r>
+        <w:rPr>
+          <w:rStyle w:val="NormalTok"/>
+        </w:rPr>
+        <w:t xml:space="preserve">),</w:t>
+      </w:r>
+      <w:r>
+        <w:br w:type="textWrapping"/>
+      </w:r>
+      <w:r>
+        <w:rPr>
+          <w:rStyle w:val="NormalTok"/>
+        </w:rPr>
+        <w:t xml:space="preserve">        </w:t>
+      </w:r>
+      <w:r>
+        <w:rPr>
+          <w:rStyle w:val="DataTypeTok"/>
+        </w:rPr>
+        <w:t xml:space="preserve">legend.key =</w:t>
+      </w:r>
+      <w:r>
+        <w:rPr>
+          <w:rStyle w:val="NormalTok"/>
+        </w:rPr>
+        <w:t xml:space="preserve"> </w:t>
+      </w:r>
+      <w:r>
+        <w:rPr>
+          <w:rStyle w:val="KeywordTok"/>
+        </w:rPr>
+        <w:t xml:space="preserve">element_blank</w:t>
+      </w:r>
+      <w:r>
+        <w:rPr>
+          <w:rStyle w:val="NormalTok"/>
+        </w:rPr>
+        <w:t xml:space="preserve">(),</w:t>
+      </w:r>
+      <w:r>
+        <w:br w:type="textWrapping"/>
+      </w:r>
+      <w:r>
+        <w:rPr>
+          <w:rStyle w:val="NormalTok"/>
+        </w:rPr>
+        <w:t xml:space="preserve">        </w:t>
+      </w:r>
+      <w:r>
+        <w:rPr>
+          <w:rStyle w:val="DataTypeTok"/>
+        </w:rPr>
+        <w:t xml:space="preserve">legend.text =</w:t>
+      </w:r>
+      <w:r>
+        <w:rPr>
+          <w:rStyle w:val="NormalTok"/>
+        </w:rPr>
+        <w:t xml:space="preserve"> </w:t>
+      </w:r>
+      <w:r>
+        <w:rPr>
+          <w:rStyle w:val="KeywordTok"/>
+        </w:rPr>
+        <w:t xml:space="preserve">element_text</w:t>
+      </w:r>
+      <w:r>
+        <w:rPr>
+          <w:rStyle w:val="NormalTok"/>
+        </w:rPr>
+        <w:t xml:space="preserve">(</w:t>
+      </w:r>
+      <w:r>
+        <w:rPr>
+          <w:rStyle w:val="DataTypeTok"/>
+        </w:rPr>
+        <w:t xml:space="preserve">size=</w:t>
+      </w:r>
+      <w:r>
+        <w:rPr>
+          <w:rStyle w:val="DecValTok"/>
+        </w:rPr>
+        <w:t xml:space="preserve">7</w:t>
+      </w:r>
+      <w:r>
+        <w:rPr>
+          <w:rStyle w:val="NormalTok"/>
+        </w:rPr>
+        <w:t xml:space="preserve">)) </w:t>
+      </w:r>
+      <w:r>
+        <w:rPr>
+          <w:rStyle w:val="OperatorTok"/>
+        </w:rPr>
+        <w:t xml:space="preserve">+</w:t>
+      </w:r>
+      <w:r>
+        <w:rPr>
+          <w:rStyle w:val="StringTok"/>
+        </w:rPr>
+        <w:t xml:space="preserve"> </w:t>
+      </w:r>
+      <w:r>
+        <w:br w:type="textWrapping"/>
+      </w:r>
+      <w:r>
+        <w:rPr>
+          <w:rStyle w:val="StringTok"/>
+        </w:rPr>
+        <w:t xml:space="preserve">  </w:t>
+      </w:r>
+      <w:r>
+        <w:rPr>
+          <w:rStyle w:val="KeywordTok"/>
+        </w:rPr>
+        <w:t xml:space="preserve">facet_wrap</w:t>
+      </w:r>
+      <w:r>
+        <w:rPr>
+          <w:rStyle w:val="NormalTok"/>
+        </w:rPr>
+        <w:t xml:space="preserve">(</w:t>
+      </w:r>
+      <w:r>
+        <w:rPr>
+          <w:rStyle w:val="OperatorTok"/>
+        </w:rPr>
+        <w:t xml:space="preserve">~</w:t>
+      </w:r>
+      <w:r>
+        <w:rPr>
+          <w:rStyle w:val="NormalTok"/>
+        </w:rPr>
+        <w:t xml:space="preserve">groups, </w:t>
+      </w:r>
+      <w:r>
+        <w:rPr>
+          <w:rStyle w:val="DataTypeTok"/>
+        </w:rPr>
+        <w:t xml:space="preserve">scales =</w:t>
+      </w:r>
+      <w:r>
+        <w:rPr>
+          <w:rStyle w:val="NormalTok"/>
+        </w:rPr>
+        <w:t xml:space="preserve"> </w:t>
+      </w:r>
+      <w:r>
+        <w:rPr>
+          <w:rStyle w:val="StringTok"/>
+        </w:rPr>
+        <w:t xml:space="preserve">"free"</w:t>
+      </w:r>
+      <w:r>
+        <w:rPr>
+          <w:rStyle w:val="NormalTok"/>
+        </w:rPr>
+        <w:t xml:space="preserve">) </w:t>
+      </w:r>
+      <w:r>
+        <w:rPr>
+          <w:rStyle w:val="OperatorTok"/>
+        </w:rPr>
+        <w:t xml:space="preserve">+</w:t>
+      </w:r>
+      <w:r>
+        <w:rPr>
+          <w:rStyle w:val="StringTok"/>
+        </w:rPr>
+        <w:t xml:space="preserve"> </w:t>
+      </w:r>
+      <w:r>
+        <w:br w:type="textWrapping"/>
+      </w:r>
+      <w:r>
+        <w:rPr>
+          <w:rStyle w:val="StringTok"/>
+        </w:rPr>
+        <w:t xml:space="preserve">  </w:t>
+      </w:r>
+      <w:r>
+        <w:rPr>
+          <w:rStyle w:val="KeywordTok"/>
+        </w:rPr>
+        <w:t xml:space="preserve">theme</w:t>
+      </w:r>
+      <w:r>
+        <w:rPr>
+          <w:rStyle w:val="NormalTok"/>
+        </w:rPr>
+        <w:t xml:space="preserve">(</w:t>
+      </w:r>
+      <w:r>
+        <w:rPr>
+          <w:rStyle w:val="DataTypeTok"/>
+        </w:rPr>
+        <w:t xml:space="preserve">plot.margin =</w:t>
+      </w:r>
+      <w:r>
+        <w:rPr>
+          <w:rStyle w:val="NormalTok"/>
+        </w:rPr>
+        <w:t xml:space="preserve"> </w:t>
+      </w:r>
+      <w:r>
+        <w:rPr>
+          <w:rStyle w:val="KeywordTok"/>
+        </w:rPr>
+        <w:t xml:space="preserve">margin</w:t>
+      </w:r>
+      <w:r>
+        <w:rPr>
+          <w:rStyle w:val="NormalTok"/>
+        </w:rPr>
+        <w:t xml:space="preserve">(.</w:t>
+      </w:r>
+      <w:r>
+        <w:rPr>
+          <w:rStyle w:val="DecValTok"/>
+        </w:rPr>
+        <w:t xml:space="preserve">05</w:t>
+      </w:r>
+      <w:r>
+        <w:rPr>
+          <w:rStyle w:val="NormalTok"/>
+        </w:rPr>
+        <w:t xml:space="preserve">,.</w:t>
+      </w:r>
+      <w:r>
+        <w:rPr>
+          <w:rStyle w:val="DecValTok"/>
+        </w:rPr>
+        <w:t xml:space="preserve">12</w:t>
+      </w:r>
+      <w:r>
+        <w:rPr>
+          <w:rStyle w:val="NormalTok"/>
+        </w:rPr>
+        <w:t xml:space="preserve">,.</w:t>
+      </w:r>
+      <w:r>
+        <w:rPr>
+          <w:rStyle w:val="DecValTok"/>
+        </w:rPr>
+        <w:t xml:space="preserve">05</w:t>
+      </w:r>
+      <w:r>
+        <w:rPr>
+          <w:rStyle w:val="NormalTok"/>
+        </w:rPr>
+        <w:t xml:space="preserve">,.</w:t>
+      </w:r>
+      <w:r>
+        <w:rPr>
+          <w:rStyle w:val="DecValTok"/>
+        </w:rPr>
+        <w:t xml:space="preserve">05</w:t>
+      </w:r>
+      <w:r>
+        <w:rPr>
+          <w:rStyle w:val="NormalTok"/>
+        </w:rPr>
+        <w:t xml:space="preserve">,</w:t>
+      </w:r>
+      <w:r>
+        <w:rPr>
+          <w:rStyle w:val="StringTok"/>
+        </w:rPr>
+        <w:t xml:space="preserve">"cm"</w:t>
+      </w:r>
+      <w:r>
+        <w:rPr>
+          <w:rStyle w:val="NormalTok"/>
+        </w:rPr>
+        <w:t xml:space="preserve">))</w:t>
+      </w:r>
+      <w:r>
+        <w:br w:type="textWrapping"/>
+      </w:r>
+      <w:r>
+        <w:rPr>
+          <w:rStyle w:val="CommentTok"/>
+        </w:rPr>
+        <w:t xml:space="preserve">#&gt; Warning: Using size for a discrete variable is not advised.</w:t>
+      </w:r>
+      <w:r>
+        <w:br w:type="textWrapping"/>
+      </w:r>
+      <w:r>
+        <w:rPr>
+          <w:rStyle w:val="CommentTok"/>
+        </w:rPr>
+        <w:t xml:space="preserve">#&gt; Warning: Removed 12 rows containing missing values (geom_point).</w:t>
+      </w:r>
+    </w:p>
+    <w:p>
+      <w:pPr>
+        <w:pStyle w:val="FirstParagraph"/>
+      </w:pPr>
       <w:r>
         <w:drawing>
           <wp:inline>
@@ -143,7 +5513,7 @@
               <a:graphicData uri="http://schemas.openxmlformats.org/drawingml/2006/picture">
                 <pic:pic>
                   <pic:nvPicPr>
-                    <pic:cNvPr descr="../figures/unnamed-chunk-2-1.png" id="0" name="Picture"/>
+                    <pic:cNvPr descr="../figures/functionalFigure-1.png" id="0" name="Picture"/>
                     <pic:cNvPicPr>
                       <a:picLocks noChangeArrowheads="1" noChangeAspect="1"/>
                     </pic:cNvPicPr>
@@ -304,7 +5674,7 @@
     </w:lvl>
   </w:abstractNum>
   <w:abstractNum w:abstractNumId="990">
-    <w:nsid w:val="b9610784"/>
+    <w:nsid w:val="fc986bcd"/>
     <w:multiLevelType w:val="multilevel"/>
     <w:lvl w:ilvl="0">
       <w:numFmt w:val="bullet"/>
